--- a/ДЗ_LiteDB.docx
+++ b/ДЗ_LiteDB.docx
@@ -402,7 +402,7 @@
           <w:szCs w:val="28"/>
           <w:rtl w:val="0"/>
         </w:rPr>
-        <w:t xml:space="preserve"> популярность и небезызвестной нам MongoDB. В 2013 год он и несколько коллег по работе решили начать совместную разработку грандиозного для малой группы проекта. Тем не менее благодаря участию и помощи добровольцев среди студентов и других, уже через год LiteDB вышла в свет: 14 августа 2014 года появился оф. сайт, на котором объявили о запуске проекта СУБД и выложили первую версию. Также для пользователей были сразу обозначены и принципы, и конечная цель проекта. Постепенно, вместе с увеличением команды росло и число возможностей новой СУБД: в среднем фиксы и дополнения выходили ежемесячно, а глобальные обновления - ежегодно. Поначалу, работа с LiteDB была возможна только с помощью .NET Framework и Visual Studio (используя C#), однако уже к 2016 году появилась и поддержка языка, крайне близкого к SQL. Вместе с этим нововведением команда обнародавала собственную LiteDB.Studio, предназначенную для упрощенной работы на системах Windows на языке SQL. </w:t>
+        <w:t xml:space="preserve"> популярность и небезызвестной нам MongoDB. В 2013 год он и несколько коллег по работе решили начать совместную разработку грандиозного для малой группы проекта. Тем не менее благодаря участию и помощи добровольцев среди студентов и других, уже через год LiteDB вышла в свет: 14 августа 2014 года появился оф. сайт, на котором объявили о запуске проекта СУБД и выложили первую версию. Также для пользователей были сразу обозначены и принципы, и конечная цель проекта. Постепенно, вместе с увеличением команды росло и число возможностей новой СУБД: в среднем фиксы и дополнения выходили ежемесячно, а глобальные обновления - ежегодно. Поначалу, работа с LiteDB была возможна только с помощью .NET Framework и Visual Studio (используя C#), однако уже к 2016 году появилась и поддержка языка, крайне близкого к SQL. Вместе с этим нововведением команда обнародавала собственную LiteDB.Studio, предназначенную для упрощенной работы на системах Windows на языке SQL. Через год были добавлены транзакции и обновлена система обработки запросов на SQL. В 2018 году поставлен новый движок (WAL), кроме того появилась возможность контроля мультипроцессинга и многопоточности. Далее из крупных обновлений, к сожалению, имело место лишь глобальное изменение Debugger-а, добавление функции Ensure. Сейчас СУБД все еще развивается, а в ближайшее время ожидается крупное обновление LiteDB.Studio.</w:t>
       </w:r>
     </w:p>
     <w:p>
@@ -562,7 +562,7 @@
           <w:szCs w:val="28"/>
           <w:rtl w:val="0"/>
         </w:rPr>
-        <w:t xml:space="preserve">В LiteDB используются два “движка”: PragmaS Engine и LiteDB Engine.</w:t>
+        <w:t xml:space="preserve">В LiteDB используются два “движка”: PragmaS Engine и WAL (Write Ahead Log) LiteDB Engine.</w:t>
       </w:r>
     </w:p>
     <w:p>
@@ -804,15 +804,15 @@
         <w:rPr>
           <w:b w:val="1"/>
           <w:i w:val="1"/>
-          <w:sz w:val="32"/>
-          <w:szCs w:val="32"/>
-        </w:rPr>
-      </w:pPr>
-      <w:r>
-        <w:rPr>
-          <w:color w:val="252525"/>
-          <w:sz w:val="32"/>
-          <w:szCs w:val="32"/>
+          <w:sz w:val="28"/>
+          <w:szCs w:val="28"/>
+        </w:rPr>
+      </w:pPr>
+      <w:r>
+        <w:rPr>
+          <w:color w:val="252525"/>
+          <w:sz w:val="28"/>
+          <w:szCs w:val="28"/>
           <w:rtl w:val="0"/>
         </w:rPr>
         <w:t xml:space="preserve">Как уже говорилось ранее, LiteDB полностью написана на C#</w:t>
@@ -886,6 +886,112 @@
         <w:ind w:left="0" w:right="0" w:firstLine="0"/>
         <w:jc w:val="left"/>
         <w:rPr>
+          <w:sz w:val="28"/>
+          <w:szCs w:val="28"/>
+        </w:rPr>
+      </w:pPr>
+      <w:r>
+        <w:rPr>
+          <w:sz w:val="28"/>
+          <w:szCs w:val="28"/>
+          <w:rtl w:val="0"/>
+        </w:rPr>
+        <w:t xml:space="preserve">Поддерживаются уникальные, составные и мультиключевые индексы.</w:t>
+      </w:r>
+    </w:p>
+    <w:p>
+      <w:pPr>
+        <w:spacing w:after="160" w:before="0" w:line="259" w:lineRule="auto"/>
+        <w:ind w:left="0" w:right="0" w:firstLine="0"/>
+        <w:jc w:val="left"/>
+        <w:rPr>
+          <w:rFonts w:ascii="Courier New" w:cs="Courier New" w:eastAsia="Courier New" w:hAnsi="Courier New"/>
+          <w:b w:val="1"/>
+          <w:i w:val="1"/>
+          <w:color w:val="252525"/>
+          <w:sz w:val="24"/>
+          <w:szCs w:val="24"/>
+          <w:highlight w:val="white"/>
+        </w:rPr>
+      </w:pPr>
+      <w:r>
+        <w:rPr>
+          <w:rFonts w:ascii="Courier New" w:cs="Courier New" w:eastAsia="Courier New" w:hAnsi="Courier New"/>
+          <w:b w:val="1"/>
+          <w:i w:val="1"/>
+          <w:color w:val="252525"/>
+          <w:sz w:val="20"/>
+          <w:szCs w:val="20"/>
+          <w:highlight w:val="white"/>
+          <w:rtl w:val="0"/>
+        </w:rPr>
+        <w:t xml:space="preserve">  </w:t>
+      </w:r>
+      <w:r>
+        <w:rPr>
+          <w:rFonts w:ascii="Courier New" w:cs="Courier New" w:eastAsia="Courier New" w:hAnsi="Courier New"/>
+          <w:b w:val="1"/>
+          <w:i w:val="1"/>
+          <w:color w:val="252525"/>
+          <w:sz w:val="24"/>
+          <w:szCs w:val="24"/>
+          <w:highlight w:val="white"/>
+          <w:rtl w:val="0"/>
+        </w:rPr>
+        <w:t xml:space="preserve"> // Создание мультиключевого индекса в телефонных номерах</w:t>
+      </w:r>
+    </w:p>
+    <w:p>
+      <w:pPr>
+        <w:spacing w:after="100" w:line="288" w:lineRule="auto"/>
+        <w:rPr>
+          <w:rFonts w:ascii="Courier New" w:cs="Courier New" w:eastAsia="Courier New" w:hAnsi="Courier New"/>
+          <w:b w:val="1"/>
+          <w:i w:val="1"/>
+          <w:color w:val="252525"/>
+          <w:sz w:val="24"/>
+          <w:szCs w:val="24"/>
+          <w:highlight w:val="white"/>
+        </w:rPr>
+      </w:pPr>
+      <w:r>
+        <w:rPr>
+          <w:rFonts w:ascii="Courier New" w:cs="Courier New" w:eastAsia="Courier New" w:hAnsi="Courier New"/>
+          <w:b w:val="1"/>
+          <w:i w:val="1"/>
+          <w:color w:val="252525"/>
+          <w:sz w:val="24"/>
+          <w:szCs w:val="24"/>
+          <w:highlight w:val="white"/>
+          <w:rtl w:val="0"/>
+        </w:rPr>
+        <w:t xml:space="preserve">    col.EnsureIndex(x =&gt; x.Phones, "$.Phones[*]");</w:t>
+      </w:r>
+    </w:p>
+    <w:p>
+      <w:pPr>
+        <w:spacing w:after="160" w:before="0" w:line="259" w:lineRule="auto"/>
+        <w:ind w:left="0" w:right="0" w:firstLine="0"/>
+        <w:jc w:val="left"/>
+        <w:rPr>
+          <w:b w:val="1"/>
+          <w:i w:val="1"/>
+          <w:sz w:val="32"/>
+          <w:szCs w:val="32"/>
+        </w:rPr>
+      </w:pPr>
+      <w:r>
+        <w:rPr>
+          <w:rtl w:val="0"/>
+        </w:rPr>
+      </w:r>
+    </w:p>
+    <w:p>
+      <w:pPr>
+        <w:spacing w:after="160" w:before="0" w:line="259" w:lineRule="auto"/>
+        <w:ind w:left="0" w:right="0" w:firstLine="0"/>
+        <w:jc w:val="left"/>
+        <w:rPr>
           <w:b w:val="1"/>
           <w:i w:val="1"/>
           <w:sz w:val="32"/>
@@ -935,6 +1041,45 @@
           <w:rtl w:val="0"/>
         </w:rPr>
         <w:t xml:space="preserve">Как строится процесс выполнения запросов в вашей СУБД?</w:t>
+      </w:r>
+    </w:p>
+    <w:p>
+      <w:pPr>
+        <w:shd w:fill="ffffff" w:val="clear"/>
+        <w:spacing w:after="20" w:before="120" w:lineRule="auto"/>
+        <w:ind w:left="0" w:firstLine="0"/>
+        <w:rPr>
+          <w:color w:val="252525"/>
+          <w:sz w:val="28"/>
+          <w:szCs w:val="28"/>
+        </w:rPr>
+      </w:pPr>
+      <w:r>
+        <w:rPr>
+          <w:color w:val="252525"/>
+          <w:sz w:val="28"/>
+          <w:szCs w:val="28"/>
+          <w:rtl w:val="0"/>
+        </w:rPr>
+        <w:t xml:space="preserve">Пустая страница (Empty Page): когда страница любого типа удаляется из списка, она становится пустой страницей. Эта пустая страница будет использована при запросе новой страницы и преобразуется к требуемому типу. Далее ищется первая подходящая страница (одна из Header Page, …). Например, для запросов по типу записи есть такая схема: в БД постоянно поддерживается последовательность страниц по убыванию свободного места, в первую записывается Ваша информация, и как только место кончится, страница удалится из списка и Вы перейдете к следующей. С другими запросами всё даже проще.</w:t>
+      </w:r>
+    </w:p>
+    <w:p>
+      <w:pPr>
+        <w:spacing w:after="160" w:before="0" w:line="259" w:lineRule="auto"/>
+        <w:ind w:left="0" w:right="0" w:firstLine="0"/>
+        <w:jc w:val="left"/>
+        <w:rPr>
+          <w:b w:val="1"/>
+          <w:i w:val="1"/>
+          <w:sz w:val="32"/>
+          <w:szCs w:val="32"/>
+        </w:rPr>
+      </w:pPr>
+      <w:r>
+        <w:rPr>
+          <w:rtl w:val="0"/>
+        </w:rPr>
       </w:r>
     </w:p>
     <w:p>
@@ -1358,6 +1503,24 @@
           <w:rtl w:val="0"/>
         </w:rPr>
         <w:t xml:space="preserve">Какие методы защиты поддерживаются вашей СУБД? Шифрование трафика, модели авторизации и т.п.</w:t>
+      </w:r>
+    </w:p>
+    <w:p>
+      <w:pPr>
+        <w:spacing w:after="160" w:before="0" w:line="259" w:lineRule="auto"/>
+        <w:ind w:left="0" w:right="0" w:firstLine="0"/>
+        <w:jc w:val="left"/>
+        <w:rPr>
+          <w:b w:val="1"/>
+          <w:i w:val="1"/>
+          <w:sz w:val="32"/>
+          <w:szCs w:val="32"/>
+        </w:rPr>
+      </w:pPr>
+      <w:r>
+        <w:rPr>
+          <w:rtl w:val="0"/>
+        </w:rPr>
       </w:r>
     </w:p>
     <w:p>
@@ -2507,7 +2670,7 @@
 
 <file path=customXML/item1.xml><?xml version="1.0" encoding="utf-8"?>
 <go:gDocsCustomXmlDataStorage xmlns:go="http://customooxmlschemas.google.com/" xmlns:r="http://schemas.openxmlformats.org/officeDocument/2006/relationships">
-  <go:docsCustomData xmlns:go="http://customooxmlschemas.google.com/" roundtripDataSignature="AMtx7mgK7X8Bd+hDKjZmUZtFl/dIEzQC2A==">AMUW2mVXdOM1RKJ9MPZD0hiqQzf1bDoRMJ2FodnWANt5p2kfO3jaZOluK/P2/WBsIceJulb4VXtMitHY7cHRsCKv/Lo5xTN8MMew/k9dqfVMKGTsIqG29+E=</go:docsCustomData>
+  <go:docsCustomData xmlns:go="http://customooxmlschemas.google.com/" roundtripDataSignature="AMtx7mgK7X8Bd+hDKjZmUZtFl/dIEzQC2A==">AMUW2mXSsp2cNePLukiUfPc1DYdJeMM9mPKrulcmNuimTvmUyWl9GC92hI0iFp6o6KmJ3xg4MaUmyKPTqa0FKCCTpwyHVNLs0maJa004ueKVQ+dEouFVF3k=</go:docsCustomData>
 </go:gDocsCustomXmlDataStorage>
 </file>
 

--- a/ДЗ_LiteDB.docx
+++ b/ДЗ_LiteDB.docx
@@ -122,7 +122,7 @@
     <w:p>
       <w:pPr>
         <w:spacing w:after="160" w:before="0" w:line="259" w:lineRule="auto"/>
-        <w:ind w:left="-283.46456692913375" w:right="0" w:firstLine="0"/>
+        <w:ind w:left="-283.46456692913375" w:right="0" w:firstLine="283.46456692913375"/>
         <w:jc w:val="left"/>
         <w:rPr>
           <w:color w:val="252525"/>
@@ -130,6 +130,17 @@
           <w:szCs w:val="32"/>
         </w:rPr>
       </w:pPr>
+      <w:r>
+        <w:rPr>
+          <w:b w:val="1"/>
+          <w:i w:val="1"/>
+          <w:color w:val="252525"/>
+          <w:sz w:val="32"/>
+          <w:szCs w:val="32"/>
+          <w:rtl w:val="0"/>
+        </w:rPr>
+        <w:t xml:space="preserve">        </w:t>
+      </w:r>
       <w:r>
         <w:rPr>
           <w:rFonts w:ascii="Calibri" w:cs="Calibri" w:eastAsia="Calibri" w:hAnsi="Calibri"/>
@@ -373,7 +384,7 @@
     <w:p>
       <w:pPr>
         <w:spacing w:after="160" w:before="0" w:line="259" w:lineRule="auto"/>
-        <w:ind w:left="0" w:right="0" w:firstLine="0"/>
+        <w:ind w:left="0" w:right="0" w:firstLine="720"/>
         <w:jc w:val="left"/>
         <w:rPr>
           <w:sz w:val="28"/>
@@ -465,7 +476,7 @@
     <w:p>
       <w:pPr>
         <w:spacing w:after="160" w:before="0" w:line="259" w:lineRule="auto"/>
-        <w:ind w:left="0" w:right="0" w:firstLine="0"/>
+        <w:ind w:left="0" w:right="0" w:firstLine="720"/>
         <w:jc w:val="left"/>
         <w:rPr>
           <w:sz w:val="40"/>
@@ -481,7 +492,7 @@
           <w:highlight w:val="white"/>
           <w:rtl w:val="0"/>
         </w:rPr>
-        <w:t xml:space="preserve">Может работать на любой платформе, поддерживающей .Net Framework, является кроссплатформенной</w:t>
+        <w:t xml:space="preserve">Может работать на любой платформе, поддерживающей .Net Framework, является кроссплатформенной. Имеется Studio - очень удобная для Windows.</w:t>
       </w:r>
       <w:r>
         <w:rPr>
@@ -549,11 +560,13 @@
     <w:p>
       <w:pPr>
         <w:spacing w:after="160" w:before="0" w:line="259" w:lineRule="auto"/>
-        <w:ind w:left="0" w:right="0" w:firstLine="0"/>
-        <w:jc w:val="left"/>
-        <w:rPr>
-          <w:sz w:val="28"/>
-          <w:szCs w:val="28"/>
+        <w:ind w:left="0" w:right="0" w:firstLine="720"/>
+        <w:jc w:val="left"/>
+        <w:rPr>
+          <w:b w:val="1"/>
+          <w:i w:val="1"/>
+          <w:sz w:val="32"/>
+          <w:szCs w:val="32"/>
         </w:rPr>
       </w:pPr>
       <w:r>
@@ -564,15 +577,22 @@
         </w:rPr>
         <w:t xml:space="preserve">В LiteDB используются два “движка”: PragmaS Engine и WAL (Write Ahead Log) LiteDB Engine.</w:t>
       </w:r>
-    </w:p>
-    <w:p>
-      <w:pPr>
-        <w:spacing w:after="160" w:before="0" w:line="259" w:lineRule="auto"/>
-        <w:ind w:left="0" w:right="0" w:firstLine="0"/>
-        <w:jc w:val="left"/>
-        <w:rPr>
-          <w:sz w:val="28"/>
-          <w:szCs w:val="28"/>
+      <w:r>
+        <w:rPr>
+          <w:rtl w:val="0"/>
+        </w:rPr>
+      </w:r>
+    </w:p>
+    <w:p>
+      <w:pPr>
+        <w:spacing w:after="160" w:before="0" w:line="259" w:lineRule="auto"/>
+        <w:ind w:left="0" w:right="0" w:firstLine="0"/>
+        <w:jc w:val="left"/>
+        <w:rPr>
+          <w:b w:val="1"/>
+          <w:i w:val="1"/>
+          <w:sz w:val="32"/>
+          <w:szCs w:val="32"/>
         </w:rPr>
       </w:pPr>
       <w:r>
@@ -617,7 +637,71 @@
           <w:szCs w:val="32"/>
           <w:rtl w:val="0"/>
         </w:rPr>
-        <w:t xml:space="preserve">Как устроен язык запросов в вашей СУБД? Разверните БД с данными и выполните ряд запросов. </w:t>
+        <w:t xml:space="preserve">Распределение файлов БД по разным носителям?</w:t>
+      </w:r>
+    </w:p>
+    <w:p>
+      <w:pPr>
+        <w:spacing w:after="160" w:before="0" w:line="259" w:lineRule="auto"/>
+        <w:ind w:left="0" w:right="0" w:firstLine="720"/>
+        <w:jc w:val="left"/>
+        <w:rPr>
+          <w:color w:val="252525"/>
+          <w:sz w:val="28"/>
+          <w:szCs w:val="28"/>
+        </w:rPr>
+      </w:pPr>
+      <w:r>
+        <w:rPr>
+          <w:sz w:val="28"/>
+          <w:szCs w:val="28"/>
+          <w:rtl w:val="0"/>
+        </w:rPr>
+        <w:t xml:space="preserve">LiteDB является бессерверной, </w:t>
+      </w:r>
+      <w:r>
+        <w:rPr>
+          <w:color w:val="252525"/>
+          <w:sz w:val="28"/>
+          <w:szCs w:val="28"/>
+          <w:rtl w:val="0"/>
+        </w:rPr>
+        <w:t xml:space="preserve">на одного пользователя/аккаунт рассчитана</w:t>
+      </w:r>
+      <w:r>
+        <w:rPr>
+          <w:sz w:val="28"/>
+          <w:szCs w:val="28"/>
+          <w:rtl w:val="0"/>
+        </w:rPr>
+        <w:t xml:space="preserve"> всего о</w:t>
+      </w:r>
+      <w:r>
+        <w:rPr>
+          <w:color w:val="252525"/>
+          <w:sz w:val="28"/>
+          <w:szCs w:val="28"/>
+          <w:rtl w:val="0"/>
+        </w:rPr>
+        <w:t xml:space="preserve">дна база данных и один файл данных (как в SQLite).</w:t>
+      </w:r>
+    </w:p>
+    <w:p>
+      <w:pPr>
+        <w:spacing w:after="160" w:before="0" w:line="259" w:lineRule="auto"/>
+        <w:ind w:left="0" w:right="0" w:firstLine="0"/>
+        <w:jc w:val="left"/>
+        <w:rPr>
+          <w:b w:val="1"/>
+          <w:i w:val="1"/>
+          <w:sz w:val="32"/>
+          <w:szCs w:val="32"/>
+        </w:rPr>
+      </w:pPr>
+      <w:r>
+        <w:rPr>
+          <w:rtl w:val="0"/>
+        </w:rPr>
       </w:r>
     </w:p>
     <w:p>
@@ -674,67 +758,28 @@
           <w:szCs w:val="32"/>
           <w:rtl w:val="0"/>
         </w:rPr>
-        <w:t xml:space="preserve">Распределение файлов БД по разным носителям?</w:t>
-      </w:r>
-    </w:p>
-    <w:p>
-      <w:pPr>
-        <w:spacing w:after="160" w:before="0" w:line="259" w:lineRule="auto"/>
-        <w:ind w:left="0" w:right="0" w:firstLine="0"/>
-        <w:jc w:val="left"/>
+        <w:t xml:space="preserve">На каком языке/ах программирования написана СУБД?</w:t>
+      </w:r>
+    </w:p>
+    <w:p>
+      <w:pPr>
+        <w:ind w:left="0" w:firstLine="720"/>
+        <w:rPr>
+          <w:b w:val="1"/>
+          <w:i w:val="1"/>
+          <w:sz w:val="28"/>
+          <w:szCs w:val="28"/>
+        </w:rPr>
+      </w:pPr>
+      <w:r>
         <w:rPr>
           <w:color w:val="252525"/>
           <w:sz w:val="28"/>
           <w:szCs w:val="28"/>
-        </w:rPr>
-      </w:pPr>
-      <w:r>
-        <w:rPr>
-          <w:sz w:val="28"/>
-          <w:szCs w:val="28"/>
-          <w:rtl w:val="0"/>
-        </w:rPr>
-        <w:t xml:space="preserve">LiteDB является бессерверной, </w:t>
-      </w:r>
-      <w:r>
-        <w:rPr>
-          <w:color w:val="252525"/>
-          <w:sz w:val="28"/>
-          <w:szCs w:val="28"/>
-          <w:rtl w:val="0"/>
-        </w:rPr>
-        <w:t xml:space="preserve">на одного пользователя/аккаунт рассчитана</w:t>
-      </w:r>
-      <w:r>
-        <w:rPr>
-          <w:sz w:val="28"/>
-          <w:szCs w:val="28"/>
-          <w:rtl w:val="0"/>
-        </w:rPr>
-        <w:t xml:space="preserve"> всего о</w:t>
-      </w:r>
-      <w:r>
-        <w:rPr>
-          <w:color w:val="252525"/>
-          <w:sz w:val="28"/>
-          <w:szCs w:val="28"/>
-          <w:rtl w:val="0"/>
-        </w:rPr>
-        <w:t xml:space="preserve">дна база данных и один файл данных (как в SQLite).</w:t>
-      </w:r>
-    </w:p>
-    <w:p>
-      <w:pPr>
-        <w:spacing w:after="160" w:before="0" w:line="259" w:lineRule="auto"/>
-        <w:ind w:left="0" w:right="0" w:firstLine="0"/>
-        <w:jc w:val="left"/>
-        <w:rPr>
-          <w:b w:val="1"/>
-          <w:i w:val="1"/>
-          <w:sz w:val="32"/>
-          <w:szCs w:val="32"/>
-        </w:rPr>
-      </w:pPr>
+          <w:rtl w:val="0"/>
+        </w:rPr>
+        <w:t xml:space="preserve">Как уже говорилось ранее, LiteDB полностью написана на C#</w:t>
+      </w:r>
       <w:r>
         <w:rPr>
           <w:rtl w:val="0"/>
@@ -795,95 +840,13 @@
           <w:szCs w:val="32"/>
           <w:rtl w:val="0"/>
         </w:rPr>
-        <w:t xml:space="preserve">На каком языке/ах программирования написана СУБД?</w:t>
-      </w:r>
-    </w:p>
-    <w:p>
-      <w:pPr>
-        <w:ind w:left="0" w:firstLine="0"/>
-        <w:rPr>
-          <w:b w:val="1"/>
-          <w:i w:val="1"/>
-          <w:sz w:val="28"/>
-          <w:szCs w:val="28"/>
-        </w:rPr>
-      </w:pPr>
-      <w:r>
-        <w:rPr>
-          <w:color w:val="252525"/>
-          <w:sz w:val="28"/>
-          <w:szCs w:val="28"/>
-          <w:rtl w:val="0"/>
-        </w:rPr>
-        <w:t xml:space="preserve">Как уже говорилось ранее, LiteDB полностью написана на C#</w:t>
-      </w:r>
-      <w:r>
-        <w:rPr>
-          <w:rtl w:val="0"/>
-        </w:rPr>
-      </w:r>
-    </w:p>
-    <w:p>
-      <w:pPr>
-        <w:spacing w:after="160" w:before="0" w:line="259" w:lineRule="auto"/>
-        <w:ind w:left="0" w:right="0" w:firstLine="0"/>
-        <w:jc w:val="left"/>
-        <w:rPr>
-          <w:b w:val="1"/>
-          <w:i w:val="1"/>
-          <w:sz w:val="32"/>
-          <w:szCs w:val="32"/>
-        </w:rPr>
-      </w:pPr>
-      <w:r>
-        <w:rPr>
-          <w:rtl w:val="0"/>
-        </w:rPr>
-      </w:r>
-    </w:p>
-    <w:p>
-      <w:pPr>
-        <w:spacing w:after="160" w:before="0" w:line="259" w:lineRule="auto"/>
-        <w:ind w:left="0" w:right="0" w:firstLine="0"/>
-        <w:jc w:val="left"/>
-        <w:rPr>
-          <w:b w:val="1"/>
-          <w:i w:val="1"/>
-          <w:sz w:val="32"/>
-          <w:szCs w:val="32"/>
-        </w:rPr>
-      </w:pPr>
-      <w:r>
-        <w:rPr>
-          <w:b w:val="1"/>
-          <w:i w:val="1"/>
-          <w:sz w:val="32"/>
-          <w:szCs w:val="32"/>
-          <w:rtl w:val="0"/>
-        </w:rPr>
-        <w:t xml:space="preserve">⦁</w:t>
-      </w:r>
-      <w:r>
-        <w:rPr>
-          <w:rtl w:val="0"/>
-        </w:rPr>
-        <w:tab/>
-      </w:r>
-      <w:r>
-        <w:rPr>
-          <w:b w:val="1"/>
-          <w:i w:val="1"/>
-          <w:sz w:val="32"/>
-          <w:szCs w:val="32"/>
-          <w:rtl w:val="0"/>
-        </w:rPr>
         <w:t xml:space="preserve">Какие типы индексов поддерживаются в БД? Приведите пример создания индексов.</w:t>
       </w:r>
     </w:p>
     <w:p>
       <w:pPr>
         <w:spacing w:after="160" w:before="0" w:line="259" w:lineRule="auto"/>
-        <w:ind w:left="0" w:right="0" w:firstLine="0"/>
+        <w:ind w:left="0" w:right="0" w:firstLine="720"/>
         <w:jc w:val="left"/>
         <w:rPr>
           <w:sz w:val="28"/>
@@ -1047,7 +1010,7 @@
       <w:pPr>
         <w:shd w:fill="ffffff" w:val="clear"/>
         <w:spacing w:after="20" w:before="120" w:lineRule="auto"/>
-        <w:ind w:left="0" w:firstLine="0"/>
+        <w:ind w:left="0" w:firstLine="720"/>
         <w:rPr>
           <w:color w:val="252525"/>
           <w:sz w:val="28"/>
@@ -1061,50 +1024,48 @@
           <w:szCs w:val="28"/>
           <w:rtl w:val="0"/>
         </w:rPr>
-        <w:t xml:space="preserve">Пустая страница (Empty Page): когда страница любого типа удаляется из списка, она становится пустой страницей. Эта пустая страница будет использована при запросе новой страницы и преобразуется к требуемому типу. Далее ищется первая подходящая страница (одна из Header Page, …). Например, для запросов по типу записи есть такая схема: в БД постоянно поддерживается последовательность страниц по убыванию свободного места, в первую записывается Ваша информация, и как только место кончится, страница удалится из списка и Вы перейдете к следующей. С другими запросами всё даже проще.</w:t>
-      </w:r>
-    </w:p>
-    <w:p>
-      <w:pPr>
-        <w:spacing w:after="160" w:before="0" w:line="259" w:lineRule="auto"/>
-        <w:ind w:left="0" w:right="0" w:firstLine="0"/>
-        <w:jc w:val="left"/>
-        <w:rPr>
-          <w:b w:val="1"/>
-          <w:i w:val="1"/>
-          <w:sz w:val="32"/>
-          <w:szCs w:val="32"/>
-        </w:rPr>
-      </w:pPr>
-      <w:r>
-        <w:rPr>
-          <w:rtl w:val="0"/>
-        </w:rPr>
-      </w:r>
-    </w:p>
-    <w:p>
-      <w:pPr>
-        <w:spacing w:after="160" w:before="0" w:line="259" w:lineRule="auto"/>
-        <w:ind w:left="0" w:right="0" w:firstLine="0"/>
-        <w:jc w:val="left"/>
-        <w:rPr>
-          <w:b w:val="1"/>
-          <w:i w:val="1"/>
-          <w:sz w:val="32"/>
-          <w:szCs w:val="32"/>
-        </w:rPr>
-      </w:pPr>
-      <w:r>
-        <w:rPr>
-          <w:rtl w:val="0"/>
-        </w:rPr>
-      </w:r>
-    </w:p>
-    <w:p>
-      <w:pPr>
-        <w:spacing w:after="160" w:before="0" w:line="259" w:lineRule="auto"/>
-        <w:ind w:left="0" w:right="0" w:firstLine="0"/>
-        <w:jc w:val="left"/>
+        <w:t xml:space="preserve">Пустая страница (Empty Page): когда страница любого типа удаляется из списка, она становится пустой страницей. Эта пустая страница будет использована при запросе новой страницы и преобразуется к требуемому типу. Далее ищется первая подходящая страница (одна из Header Page, </w:t>
+      </w:r>
+      <w:r>
+        <w:rPr>
+          <w:color w:val="252525"/>
+          <w:sz w:val="28"/>
+          <w:szCs w:val="28"/>
+          <w:highlight w:val="white"/>
+          <w:rtl w:val="0"/>
+        </w:rPr>
+        <w:t xml:space="preserve">Collection Page, Index Page, Data Page, Extend Page, Empty Page</w:t>
+      </w:r>
+      <w:r>
+        <w:rPr>
+          <w:color w:val="252525"/>
+          <w:sz w:val="28"/>
+          <w:szCs w:val="28"/>
+          <w:rtl w:val="0"/>
+        </w:rPr>
+        <w:t xml:space="preserve">). Например, для запросов по типу записи есть такая схема: в БД постоянно поддерживается последовательность страниц по убыванию свободного места, в первую записывается Ваша информация, и как только место кончится, страница удалится из списка и Вы перейдете к следующей. С другими запросами всё даже проще.</w:t>
+      </w:r>
+    </w:p>
+    <w:p>
+      <w:pPr>
+        <w:spacing w:after="160" w:before="0" w:line="259" w:lineRule="auto"/>
+        <w:ind w:left="0" w:right="0" w:firstLine="0"/>
+        <w:jc w:val="left"/>
+        <w:rPr>
+          <w:b w:val="1"/>
+          <w:i w:val="1"/>
+          <w:sz w:val="32"/>
+          <w:szCs w:val="32"/>
+        </w:rPr>
+      </w:pPr>
+      <w:r>
+        <w:rPr>
+          <w:rtl w:val="0"/>
+        </w:rPr>
+      </w:r>
+    </w:p>
+    <w:p>
+      <w:pPr>
         <w:rPr>
           <w:b w:val="1"/>
           <w:i w:val="1"/>
@@ -1136,12 +1097,1526 @@
           <w:szCs w:val="32"/>
           <w:rtl w:val="0"/>
         </w:rPr>
+        <w:t xml:space="preserve">Как устроен язык запросов в вашей СУБД? Разверните БД с данными и выполните ряд запросов.  </w:t>
+      </w:r>
+    </w:p>
+    <w:p>
+      <w:pPr>
+        <w:spacing w:after="160" w:before="0" w:line="259" w:lineRule="auto"/>
+        <w:ind w:left="0" w:right="0" w:firstLine="0"/>
+        <w:jc w:val="left"/>
+        <w:rPr>
+          <w:b w:val="1"/>
+          <w:i w:val="1"/>
+          <w:sz w:val="32"/>
+          <w:szCs w:val="32"/>
+        </w:rPr>
+      </w:pPr>
+      <w:r>
+        <w:rPr>
+          <w:b w:val="1"/>
+          <w:i w:val="1"/>
+          <w:sz w:val="32"/>
+          <w:szCs w:val="32"/>
+          <w:rtl w:val="0"/>
+        </w:rPr>
+        <w:t xml:space="preserve">+</w:t>
+      </w:r>
+      <w:r>
+        <w:rPr>
+          <w:rtl w:val="0"/>
+        </w:rPr>
+        <w:tab/>
+      </w:r>
+      <w:r>
+        <w:rPr>
+          <w:b w:val="1"/>
+          <w:i w:val="1"/>
+          <w:sz w:val="32"/>
+          <w:szCs w:val="32"/>
+          <w:rtl w:val="0"/>
+        </w:rPr>
         <w:t xml:space="preserve">Есть ли для вашей СУБД понятие «план запросов»? Если да, объясните, как работает данный этап.</w:t>
       </w:r>
     </w:p>
     <w:p>
       <w:pPr>
         <w:spacing w:after="160" w:before="0" w:line="259" w:lineRule="auto"/>
+        <w:ind w:left="0" w:right="0" w:firstLine="720"/>
+        <w:jc w:val="left"/>
+        <w:rPr>
+          <w:sz w:val="28"/>
+          <w:szCs w:val="28"/>
+        </w:rPr>
+      </w:pPr>
+      <w:r>
+        <w:rPr>
+          <w:sz w:val="28"/>
+          <w:szCs w:val="28"/>
+          <w:rtl w:val="0"/>
+        </w:rPr>
+        <w:t xml:space="preserve">В Студии - все аналогично Postgres, а в стандартной версии доступна возможность записать несколько запросов в одной группе, где они будут выполняться последовательно/по приоритетам:</w:t>
+      </w:r>
+    </w:p>
+    <w:p>
+      <w:pPr>
+        <w:spacing w:after="160" w:before="0" w:line="259" w:lineRule="auto"/>
+        <w:ind w:left="0" w:right="0" w:firstLine="0"/>
+        <w:jc w:val="left"/>
+        <w:rPr>
+          <w:rFonts w:ascii="Courier New" w:cs="Courier New" w:eastAsia="Courier New" w:hAnsi="Courier New"/>
+          <w:b w:val="1"/>
+          <w:i w:val="1"/>
+          <w:sz w:val="24"/>
+          <w:szCs w:val="24"/>
+          <w:highlight w:val="white"/>
+        </w:rPr>
+      </w:pPr>
+      <w:r>
+        <w:rPr>
+          <w:rFonts w:ascii="Courier New" w:cs="Courier New" w:eastAsia="Courier New" w:hAnsi="Courier New"/>
+          <w:b w:val="1"/>
+          <w:i w:val="1"/>
+          <w:sz w:val="24"/>
+          <w:szCs w:val="24"/>
+          <w:highlight w:val="white"/>
+          <w:rtl w:val="0"/>
+        </w:rPr>
+        <w:t xml:space="preserve">using(</w:t>
+      </w:r>
+      <w:r>
+        <w:rPr>
+          <w:rFonts w:ascii="Courier New" w:cs="Courier New" w:eastAsia="Courier New" w:hAnsi="Courier New"/>
+          <w:b w:val="1"/>
+          <w:i w:val="1"/>
+          <w:color w:val="b00040"/>
+          <w:sz w:val="24"/>
+          <w:szCs w:val="24"/>
+          <w:highlight w:val="white"/>
+          <w:rtl w:val="0"/>
+        </w:rPr>
+        <w:t xml:space="preserve">var</w:t>
+      </w:r>
+      <w:r>
+        <w:rPr>
+          <w:rFonts w:ascii="Courier New" w:cs="Courier New" w:eastAsia="Courier New" w:hAnsi="Courier New"/>
+          <w:b w:val="1"/>
+          <w:i w:val="1"/>
+          <w:sz w:val="24"/>
+          <w:szCs w:val="24"/>
+          <w:highlight w:val="white"/>
+          <w:rtl w:val="0"/>
+        </w:rPr>
+        <w:t xml:space="preserve"> db = </w:t>
+      </w:r>
+      <w:r>
+        <w:rPr>
+          <w:rFonts w:ascii="Courier New" w:cs="Courier New" w:eastAsia="Courier New" w:hAnsi="Courier New"/>
+          <w:b w:val="1"/>
+          <w:i w:val="1"/>
+          <w:color w:val="008000"/>
+          <w:sz w:val="24"/>
+          <w:szCs w:val="24"/>
+          <w:highlight w:val="white"/>
+          <w:rtl w:val="0"/>
+        </w:rPr>
+        <w:t xml:space="preserve">new</w:t>
+      </w:r>
+      <w:r>
+        <w:rPr>
+          <w:rFonts w:ascii="Courier New" w:cs="Courier New" w:eastAsia="Courier New" w:hAnsi="Courier New"/>
+          <w:b w:val="1"/>
+          <w:i w:val="1"/>
+          <w:sz w:val="24"/>
+          <w:szCs w:val="24"/>
+          <w:highlight w:val="white"/>
+          <w:rtl w:val="0"/>
+        </w:rPr>
+        <w:t xml:space="preserve"> LiteDatabase(</w:t>
+      </w:r>
+      <w:r>
+        <w:rPr>
+          <w:rFonts w:ascii="Courier New" w:cs="Courier New" w:eastAsia="Courier New" w:hAnsi="Courier New"/>
+          <w:b w:val="1"/>
+          <w:i w:val="1"/>
+          <w:color w:val="ba2121"/>
+          <w:sz w:val="24"/>
+          <w:szCs w:val="24"/>
+          <w:highlight w:val="white"/>
+          <w:rtl w:val="0"/>
+        </w:rPr>
+        <w:t xml:space="preserve">@"C:\Temp\MyData.db"</w:t>
+      </w:r>
+      <w:r>
+        <w:rPr>
+          <w:rFonts w:ascii="Courier New" w:cs="Courier New" w:eastAsia="Courier New" w:hAnsi="Courier New"/>
+          <w:b w:val="1"/>
+          <w:i w:val="1"/>
+          <w:sz w:val="24"/>
+          <w:szCs w:val="24"/>
+          <w:highlight w:val="white"/>
+          <w:rtl w:val="0"/>
+        </w:rPr>
+        <w:t xml:space="preserve">))</w:t>
+      </w:r>
+    </w:p>
+    <w:p>
+      <w:pPr>
+        <w:spacing w:after="160" w:before="0" w:line="259" w:lineRule="auto"/>
+        <w:ind w:left="0" w:right="0" w:firstLine="0"/>
+        <w:jc w:val="left"/>
+        <w:rPr>
+          <w:rFonts w:ascii="Courier New" w:cs="Courier New" w:eastAsia="Courier New" w:hAnsi="Courier New"/>
+          <w:b w:val="1"/>
+          <w:i w:val="1"/>
+          <w:sz w:val="24"/>
+          <w:szCs w:val="24"/>
+          <w:highlight w:val="white"/>
+        </w:rPr>
+      </w:pPr>
+      <w:r>
+        <w:rPr>
+          <w:rFonts w:ascii="Courier New" w:cs="Courier New" w:eastAsia="Courier New" w:hAnsi="Courier New"/>
+          <w:b w:val="1"/>
+          <w:i w:val="1"/>
+          <w:sz w:val="24"/>
+          <w:szCs w:val="24"/>
+          <w:highlight w:val="white"/>
+          <w:rtl w:val="0"/>
+        </w:rPr>
+        <w:t xml:space="preserve">{</w:t>
+      </w:r>
+    </w:p>
+    <w:p>
+      <w:pPr>
+        <w:spacing w:after="160" w:before="0" w:line="259" w:lineRule="auto"/>
+        <w:ind w:left="0" w:right="0" w:firstLine="0"/>
+        <w:jc w:val="left"/>
+        <w:rPr>
+          <w:rFonts w:ascii="Courier New" w:cs="Courier New" w:eastAsia="Courier New" w:hAnsi="Courier New"/>
+          <w:b w:val="1"/>
+          <w:i w:val="1"/>
+          <w:sz w:val="24"/>
+          <w:szCs w:val="24"/>
+          <w:highlight w:val="white"/>
+        </w:rPr>
+      </w:pPr>
+      <w:r>
+        <w:rPr>
+          <w:rFonts w:ascii="Courier New" w:cs="Courier New" w:eastAsia="Courier New" w:hAnsi="Courier New"/>
+          <w:b w:val="1"/>
+          <w:i w:val="1"/>
+          <w:sz w:val="24"/>
+          <w:szCs w:val="24"/>
+          <w:highlight w:val="white"/>
+          <w:rtl w:val="0"/>
+        </w:rPr>
+        <w:t xml:space="preserve">    </w:t>
+      </w:r>
+      <w:r>
+        <w:rPr>
+          <w:rFonts w:ascii="Courier New" w:cs="Courier New" w:eastAsia="Courier New" w:hAnsi="Courier New"/>
+          <w:b w:val="1"/>
+          <w:i w:val="1"/>
+          <w:color w:val="408080"/>
+          <w:sz w:val="24"/>
+          <w:szCs w:val="24"/>
+          <w:highlight w:val="white"/>
+          <w:rtl w:val="0"/>
+        </w:rPr>
+        <w:t xml:space="preserve">// Получаем коллекцию</w:t>
+      </w:r>
+      <w:r>
+        <w:rPr>
+          <w:rtl w:val="0"/>
+        </w:rPr>
+      </w:r>
+    </w:p>
+    <w:p>
+      <w:pPr>
+        <w:spacing w:after="160" w:before="0" w:line="259" w:lineRule="auto"/>
+        <w:ind w:left="0" w:right="0" w:firstLine="0"/>
+        <w:jc w:val="left"/>
+        <w:rPr>
+          <w:rFonts w:ascii="Courier New" w:cs="Courier New" w:eastAsia="Courier New" w:hAnsi="Courier New"/>
+          <w:b w:val="1"/>
+          <w:i w:val="1"/>
+          <w:sz w:val="24"/>
+          <w:szCs w:val="24"/>
+          <w:highlight w:val="white"/>
+        </w:rPr>
+      </w:pPr>
+      <w:r>
+        <w:rPr>
+          <w:rFonts w:ascii="Courier New" w:cs="Courier New" w:eastAsia="Courier New" w:hAnsi="Courier New"/>
+          <w:b w:val="1"/>
+          <w:i w:val="1"/>
+          <w:sz w:val="24"/>
+          <w:szCs w:val="24"/>
+          <w:highlight w:val="white"/>
+          <w:rtl w:val="0"/>
+        </w:rPr>
+        <w:t xml:space="preserve">    </w:t>
+      </w:r>
+      <w:r>
+        <w:rPr>
+          <w:rFonts w:ascii="Courier New" w:cs="Courier New" w:eastAsia="Courier New" w:hAnsi="Courier New"/>
+          <w:b w:val="1"/>
+          <w:i w:val="1"/>
+          <w:color w:val="b00040"/>
+          <w:sz w:val="24"/>
+          <w:szCs w:val="24"/>
+          <w:highlight w:val="white"/>
+          <w:rtl w:val="0"/>
+        </w:rPr>
+        <w:t xml:space="preserve">var</w:t>
+      </w:r>
+      <w:r>
+        <w:rPr>
+          <w:rFonts w:ascii="Courier New" w:cs="Courier New" w:eastAsia="Courier New" w:hAnsi="Courier New"/>
+          <w:b w:val="1"/>
+          <w:i w:val="1"/>
+          <w:sz w:val="24"/>
+          <w:szCs w:val="24"/>
+          <w:highlight w:val="white"/>
+          <w:rtl w:val="0"/>
+        </w:rPr>
+        <w:t xml:space="preserve"> col = db.GetCollection&lt;Customer&gt;(</w:t>
+      </w:r>
+      <w:r>
+        <w:rPr>
+          <w:rFonts w:ascii="Courier New" w:cs="Courier New" w:eastAsia="Courier New" w:hAnsi="Courier New"/>
+          <w:b w:val="1"/>
+          <w:i w:val="1"/>
+          <w:color w:val="ba2121"/>
+          <w:sz w:val="24"/>
+          <w:szCs w:val="24"/>
+          <w:highlight w:val="white"/>
+          <w:rtl w:val="0"/>
+        </w:rPr>
+        <w:t xml:space="preserve">"customers"</w:t>
+      </w:r>
+      <w:r>
+        <w:rPr>
+          <w:rFonts w:ascii="Courier New" w:cs="Courier New" w:eastAsia="Courier New" w:hAnsi="Courier New"/>
+          <w:b w:val="1"/>
+          <w:i w:val="1"/>
+          <w:sz w:val="24"/>
+          <w:szCs w:val="24"/>
+          <w:highlight w:val="white"/>
+          <w:rtl w:val="0"/>
+        </w:rPr>
+        <w:t xml:space="preserve">);</w:t>
+      </w:r>
+    </w:p>
+    <w:p>
+      <w:pPr>
+        <w:spacing w:after="160" w:before="0" w:line="259" w:lineRule="auto"/>
+        <w:ind w:left="0" w:right="0" w:firstLine="0"/>
+        <w:jc w:val="left"/>
+        <w:rPr>
+          <w:rFonts w:ascii="Courier New" w:cs="Courier New" w:eastAsia="Courier New" w:hAnsi="Courier New"/>
+          <w:b w:val="1"/>
+          <w:i w:val="1"/>
+          <w:sz w:val="24"/>
+          <w:szCs w:val="24"/>
+          <w:highlight w:val="white"/>
+        </w:rPr>
+      </w:pPr>
+      <w:r>
+        <w:rPr>
+          <w:rtl w:val="0"/>
+        </w:rPr>
+      </w:r>
+    </w:p>
+    <w:p>
+      <w:pPr>
+        <w:spacing w:after="160" w:before="0" w:line="259" w:lineRule="auto"/>
+        <w:ind w:left="0" w:right="0" w:firstLine="0"/>
+        <w:jc w:val="left"/>
+        <w:rPr>
+          <w:rFonts w:ascii="Courier New" w:cs="Courier New" w:eastAsia="Courier New" w:hAnsi="Courier New"/>
+          <w:b w:val="1"/>
+          <w:i w:val="1"/>
+          <w:sz w:val="24"/>
+          <w:szCs w:val="24"/>
+          <w:highlight w:val="white"/>
+        </w:rPr>
+      </w:pPr>
+      <w:r>
+        <w:rPr>
+          <w:rFonts w:ascii="Courier New" w:cs="Courier New" w:eastAsia="Courier New" w:hAnsi="Courier New"/>
+          <w:b w:val="1"/>
+          <w:i w:val="1"/>
+          <w:sz w:val="24"/>
+          <w:szCs w:val="24"/>
+          <w:highlight w:val="white"/>
+          <w:rtl w:val="0"/>
+        </w:rPr>
+        <w:t xml:space="preserve">    </w:t>
+      </w:r>
+      <w:r>
+        <w:rPr>
+          <w:rFonts w:ascii="Courier New" w:cs="Courier New" w:eastAsia="Courier New" w:hAnsi="Courier New"/>
+          <w:b w:val="1"/>
+          <w:i w:val="1"/>
+          <w:color w:val="408080"/>
+          <w:sz w:val="24"/>
+          <w:szCs w:val="24"/>
+          <w:highlight w:val="white"/>
+          <w:rtl w:val="0"/>
+        </w:rPr>
+        <w:t xml:space="preserve">// Создаем новый экземпляр класса </w:t>
+      </w:r>
+      <w:r>
+        <w:rPr>
+          <w:rtl w:val="0"/>
+        </w:rPr>
+      </w:r>
+    </w:p>
+    <w:p>
+      <w:pPr>
+        <w:spacing w:after="160" w:before="0" w:line="259" w:lineRule="auto"/>
+        <w:ind w:left="0" w:right="0" w:firstLine="0"/>
+        <w:jc w:val="left"/>
+        <w:rPr>
+          <w:rFonts w:ascii="Courier New" w:cs="Courier New" w:eastAsia="Courier New" w:hAnsi="Courier New"/>
+          <w:b w:val="1"/>
+          <w:i w:val="1"/>
+          <w:sz w:val="24"/>
+          <w:szCs w:val="24"/>
+          <w:highlight w:val="white"/>
+        </w:rPr>
+      </w:pPr>
+      <w:r>
+        <w:rPr>
+          <w:rFonts w:ascii="Courier New" w:cs="Courier New" w:eastAsia="Courier New" w:hAnsi="Courier New"/>
+          <w:b w:val="1"/>
+          <w:i w:val="1"/>
+          <w:sz w:val="24"/>
+          <w:szCs w:val="24"/>
+          <w:highlight w:val="white"/>
+          <w:rtl w:val="0"/>
+        </w:rPr>
+        <w:t xml:space="preserve">    </w:t>
+      </w:r>
+      <w:r>
+        <w:rPr>
+          <w:rFonts w:ascii="Courier New" w:cs="Courier New" w:eastAsia="Courier New" w:hAnsi="Courier New"/>
+          <w:b w:val="1"/>
+          <w:i w:val="1"/>
+          <w:color w:val="b00040"/>
+          <w:sz w:val="24"/>
+          <w:szCs w:val="24"/>
+          <w:highlight w:val="white"/>
+          <w:rtl w:val="0"/>
+        </w:rPr>
+        <w:t xml:space="preserve">var</w:t>
+      </w:r>
+      <w:r>
+        <w:rPr>
+          <w:rFonts w:ascii="Courier New" w:cs="Courier New" w:eastAsia="Courier New" w:hAnsi="Courier New"/>
+          <w:b w:val="1"/>
+          <w:i w:val="1"/>
+          <w:sz w:val="24"/>
+          <w:szCs w:val="24"/>
+          <w:highlight w:val="white"/>
+          <w:rtl w:val="0"/>
+        </w:rPr>
+        <w:t xml:space="preserve"> customer = </w:t>
+      </w:r>
+      <w:r>
+        <w:rPr>
+          <w:rFonts w:ascii="Courier New" w:cs="Courier New" w:eastAsia="Courier New" w:hAnsi="Courier New"/>
+          <w:b w:val="1"/>
+          <w:i w:val="1"/>
+          <w:color w:val="008000"/>
+          <w:sz w:val="24"/>
+          <w:szCs w:val="24"/>
+          <w:highlight w:val="white"/>
+          <w:rtl w:val="0"/>
+        </w:rPr>
+        <w:t xml:space="preserve">new</w:t>
+      </w:r>
+      <w:r>
+        <w:rPr>
+          <w:rFonts w:ascii="Courier New" w:cs="Courier New" w:eastAsia="Courier New" w:hAnsi="Courier New"/>
+          <w:b w:val="1"/>
+          <w:i w:val="1"/>
+          <w:sz w:val="24"/>
+          <w:szCs w:val="24"/>
+          <w:highlight w:val="white"/>
+          <w:rtl w:val="0"/>
+        </w:rPr>
+        <w:t xml:space="preserve"> Customer</w:t>
+      </w:r>
+    </w:p>
+    <w:p>
+      <w:pPr>
+        <w:spacing w:after="160" w:before="0" w:line="259" w:lineRule="auto"/>
+        <w:ind w:left="0" w:right="0" w:firstLine="0"/>
+        <w:jc w:val="left"/>
+        <w:rPr>
+          <w:rFonts w:ascii="Courier New" w:cs="Courier New" w:eastAsia="Courier New" w:hAnsi="Courier New"/>
+          <w:b w:val="1"/>
+          <w:i w:val="1"/>
+          <w:sz w:val="24"/>
+          <w:szCs w:val="24"/>
+          <w:highlight w:val="white"/>
+        </w:rPr>
+      </w:pPr>
+      <w:r>
+        <w:rPr>
+          <w:rFonts w:ascii="Courier New" w:cs="Courier New" w:eastAsia="Courier New" w:hAnsi="Courier New"/>
+          <w:b w:val="1"/>
+          <w:i w:val="1"/>
+          <w:sz w:val="24"/>
+          <w:szCs w:val="24"/>
+          <w:highlight w:val="white"/>
+          <w:rtl w:val="0"/>
+        </w:rPr>
+        <w:t xml:space="preserve">    { </w:t>
+      </w:r>
+    </w:p>
+    <w:p>
+      <w:pPr>
+        <w:spacing w:after="160" w:before="0" w:line="259" w:lineRule="auto"/>
+        <w:ind w:left="0" w:right="0" w:firstLine="0"/>
+        <w:jc w:val="left"/>
+        <w:rPr>
+          <w:rFonts w:ascii="Courier New" w:cs="Courier New" w:eastAsia="Courier New" w:hAnsi="Courier New"/>
+          <w:b w:val="1"/>
+          <w:i w:val="1"/>
+          <w:sz w:val="24"/>
+          <w:szCs w:val="24"/>
+          <w:highlight w:val="white"/>
+        </w:rPr>
+      </w:pPr>
+      <w:r>
+        <w:rPr>
+          <w:rFonts w:ascii="Courier New" w:cs="Courier New" w:eastAsia="Courier New" w:hAnsi="Courier New"/>
+          <w:b w:val="1"/>
+          <w:i w:val="1"/>
+          <w:sz w:val="24"/>
+          <w:szCs w:val="24"/>
+          <w:highlight w:val="white"/>
+          <w:rtl w:val="0"/>
+        </w:rPr>
+        <w:t xml:space="preserve">        Name = </w:t>
+      </w:r>
+      <w:r>
+        <w:rPr>
+          <w:rFonts w:ascii="Courier New" w:cs="Courier New" w:eastAsia="Courier New" w:hAnsi="Courier New"/>
+          <w:b w:val="1"/>
+          <w:i w:val="1"/>
+          <w:color w:val="ba2121"/>
+          <w:sz w:val="24"/>
+          <w:szCs w:val="24"/>
+          <w:highlight w:val="white"/>
+          <w:rtl w:val="0"/>
+        </w:rPr>
+        <w:t xml:space="preserve">"John Doe"</w:t>
+      </w:r>
+      <w:r>
+        <w:rPr>
+          <w:rFonts w:ascii="Courier New" w:cs="Courier New" w:eastAsia="Courier New" w:hAnsi="Courier New"/>
+          <w:b w:val="1"/>
+          <w:i w:val="1"/>
+          <w:sz w:val="24"/>
+          <w:szCs w:val="24"/>
+          <w:highlight w:val="white"/>
+          <w:rtl w:val="0"/>
+        </w:rPr>
+        <w:t xml:space="preserve">, </w:t>
+      </w:r>
+    </w:p>
+    <w:p>
+      <w:pPr>
+        <w:spacing w:after="160" w:before="0" w:line="259" w:lineRule="auto"/>
+        <w:ind w:left="0" w:right="0" w:firstLine="0"/>
+        <w:jc w:val="left"/>
+        <w:rPr>
+          <w:rFonts w:ascii="Courier New" w:cs="Courier New" w:eastAsia="Courier New" w:hAnsi="Courier New"/>
+          <w:b w:val="1"/>
+          <w:i w:val="1"/>
+          <w:sz w:val="24"/>
+          <w:szCs w:val="24"/>
+          <w:highlight w:val="white"/>
+        </w:rPr>
+      </w:pPr>
+      <w:r>
+        <w:rPr>
+          <w:rFonts w:ascii="Courier New" w:cs="Courier New" w:eastAsia="Courier New" w:hAnsi="Courier New"/>
+          <w:b w:val="1"/>
+          <w:i w:val="1"/>
+          <w:sz w:val="24"/>
+          <w:szCs w:val="24"/>
+          <w:highlight w:val="white"/>
+          <w:rtl w:val="0"/>
+        </w:rPr>
+        <w:t xml:space="preserve">        Phones = </w:t>
+      </w:r>
+      <w:r>
+        <w:rPr>
+          <w:rFonts w:ascii="Courier New" w:cs="Courier New" w:eastAsia="Courier New" w:hAnsi="Courier New"/>
+          <w:b w:val="1"/>
+          <w:i w:val="1"/>
+          <w:color w:val="008000"/>
+          <w:sz w:val="24"/>
+          <w:szCs w:val="24"/>
+          <w:highlight w:val="white"/>
+          <w:rtl w:val="0"/>
+        </w:rPr>
+        <w:t xml:space="preserve">new</w:t>
+      </w:r>
+      <w:r>
+        <w:rPr>
+          <w:rFonts w:ascii="Courier New" w:cs="Courier New" w:eastAsia="Courier New" w:hAnsi="Courier New"/>
+          <w:b w:val="1"/>
+          <w:i w:val="1"/>
+          <w:sz w:val="24"/>
+          <w:szCs w:val="24"/>
+          <w:highlight w:val="white"/>
+          <w:rtl w:val="0"/>
+        </w:rPr>
+        <w:t xml:space="preserve"> </w:t>
+      </w:r>
+      <w:r>
+        <w:rPr>
+          <w:rFonts w:ascii="Courier New" w:cs="Courier New" w:eastAsia="Courier New" w:hAnsi="Courier New"/>
+          <w:b w:val="1"/>
+          <w:i w:val="1"/>
+          <w:color w:val="b00040"/>
+          <w:sz w:val="24"/>
+          <w:szCs w:val="24"/>
+          <w:highlight w:val="white"/>
+          <w:rtl w:val="0"/>
+        </w:rPr>
+        <w:t xml:space="preserve">string</w:t>
+      </w:r>
+      <w:r>
+        <w:rPr>
+          <w:rFonts w:ascii="Courier New" w:cs="Courier New" w:eastAsia="Courier New" w:hAnsi="Courier New"/>
+          <w:b w:val="1"/>
+          <w:i w:val="1"/>
+          <w:sz w:val="24"/>
+          <w:szCs w:val="24"/>
+          <w:highlight w:val="white"/>
+          <w:rtl w:val="0"/>
+        </w:rPr>
+        <w:t xml:space="preserve">[] { </w:t>
+      </w:r>
+      <w:r>
+        <w:rPr>
+          <w:rFonts w:ascii="Courier New" w:cs="Courier New" w:eastAsia="Courier New" w:hAnsi="Courier New"/>
+          <w:b w:val="1"/>
+          <w:i w:val="1"/>
+          <w:color w:val="ba2121"/>
+          <w:sz w:val="24"/>
+          <w:szCs w:val="24"/>
+          <w:highlight w:val="white"/>
+          <w:rtl w:val="0"/>
+        </w:rPr>
+        <w:t xml:space="preserve">"8000-0000"</w:t>
+      </w:r>
+      <w:r>
+        <w:rPr>
+          <w:rFonts w:ascii="Courier New" w:cs="Courier New" w:eastAsia="Courier New" w:hAnsi="Courier New"/>
+          <w:b w:val="1"/>
+          <w:i w:val="1"/>
+          <w:sz w:val="24"/>
+          <w:szCs w:val="24"/>
+          <w:highlight w:val="white"/>
+          <w:rtl w:val="0"/>
+        </w:rPr>
+        <w:t xml:space="preserve">, </w:t>
+      </w:r>
+      <w:r>
+        <w:rPr>
+          <w:rFonts w:ascii="Courier New" w:cs="Courier New" w:eastAsia="Courier New" w:hAnsi="Courier New"/>
+          <w:b w:val="1"/>
+          <w:i w:val="1"/>
+          <w:color w:val="ba2121"/>
+          <w:sz w:val="24"/>
+          <w:szCs w:val="24"/>
+          <w:highlight w:val="white"/>
+          <w:rtl w:val="0"/>
+        </w:rPr>
+        <w:t xml:space="preserve">"9000-0000"</w:t>
+      </w:r>
+      <w:r>
+        <w:rPr>
+          <w:rFonts w:ascii="Courier New" w:cs="Courier New" w:eastAsia="Courier New" w:hAnsi="Courier New"/>
+          <w:b w:val="1"/>
+          <w:i w:val="1"/>
+          <w:sz w:val="24"/>
+          <w:szCs w:val="24"/>
+          <w:highlight w:val="white"/>
+          <w:rtl w:val="0"/>
+        </w:rPr>
+        <w:t xml:space="preserve"> }, </w:t>
+      </w:r>
+    </w:p>
+    <w:p>
+      <w:pPr>
+        <w:spacing w:after="160" w:before="0" w:line="259" w:lineRule="auto"/>
+        <w:ind w:left="0" w:right="0" w:firstLine="0"/>
+        <w:jc w:val="left"/>
+        <w:rPr>
+          <w:rFonts w:ascii="Courier New" w:cs="Courier New" w:eastAsia="Courier New" w:hAnsi="Courier New"/>
+          <w:b w:val="1"/>
+          <w:i w:val="1"/>
+          <w:sz w:val="24"/>
+          <w:szCs w:val="24"/>
+          <w:highlight w:val="white"/>
+        </w:rPr>
+      </w:pPr>
+      <w:r>
+        <w:rPr>
+          <w:rFonts w:ascii="Courier New" w:cs="Courier New" w:eastAsia="Courier New" w:hAnsi="Courier New"/>
+          <w:b w:val="1"/>
+          <w:i w:val="1"/>
+          <w:sz w:val="24"/>
+          <w:szCs w:val="24"/>
+          <w:highlight w:val="white"/>
+          <w:rtl w:val="0"/>
+        </w:rPr>
+        <w:t xml:space="preserve">        IsActive = </w:t>
+      </w:r>
+      <w:r>
+        <w:rPr>
+          <w:rFonts w:ascii="Courier New" w:cs="Courier New" w:eastAsia="Courier New" w:hAnsi="Courier New"/>
+          <w:b w:val="1"/>
+          <w:i w:val="1"/>
+          <w:color w:val="008000"/>
+          <w:sz w:val="24"/>
+          <w:szCs w:val="24"/>
+          <w:highlight w:val="white"/>
+          <w:rtl w:val="0"/>
+        </w:rPr>
+        <w:t xml:space="preserve">true</w:t>
+      </w:r>
+      <w:r>
+        <w:rPr>
+          <w:rtl w:val="0"/>
+        </w:rPr>
+      </w:r>
+    </w:p>
+    <w:p>
+      <w:pPr>
+        <w:spacing w:after="160" w:before="0" w:line="259" w:lineRule="auto"/>
+        <w:ind w:left="0" w:right="0" w:firstLine="0"/>
+        <w:jc w:val="left"/>
+        <w:rPr>
+          <w:rFonts w:ascii="Courier New" w:cs="Courier New" w:eastAsia="Courier New" w:hAnsi="Courier New"/>
+          <w:b w:val="1"/>
+          <w:i w:val="1"/>
+          <w:sz w:val="24"/>
+          <w:szCs w:val="24"/>
+          <w:highlight w:val="white"/>
+        </w:rPr>
+      </w:pPr>
+      <w:r>
+        <w:rPr>
+          <w:rFonts w:ascii="Courier New" w:cs="Courier New" w:eastAsia="Courier New" w:hAnsi="Courier New"/>
+          <w:b w:val="1"/>
+          <w:i w:val="1"/>
+          <w:sz w:val="24"/>
+          <w:szCs w:val="24"/>
+          <w:highlight w:val="white"/>
+          <w:rtl w:val="0"/>
+        </w:rPr>
+        <w:t xml:space="preserve">    };</w:t>
+      </w:r>
+    </w:p>
+    <w:p>
+      <w:pPr>
+        <w:spacing w:after="160" w:before="0" w:line="259" w:lineRule="auto"/>
+        <w:ind w:left="0" w:right="0" w:firstLine="0"/>
+        <w:jc w:val="left"/>
+        <w:rPr>
+          <w:rFonts w:ascii="Courier New" w:cs="Courier New" w:eastAsia="Courier New" w:hAnsi="Courier New"/>
+          <w:b w:val="1"/>
+          <w:i w:val="1"/>
+          <w:sz w:val="24"/>
+          <w:szCs w:val="24"/>
+          <w:highlight w:val="white"/>
+        </w:rPr>
+      </w:pPr>
+      <w:r>
+        <w:rPr>
+          <w:rFonts w:ascii="Courier New" w:cs="Courier New" w:eastAsia="Courier New" w:hAnsi="Courier New"/>
+          <w:b w:val="1"/>
+          <w:i w:val="1"/>
+          <w:sz w:val="24"/>
+          <w:szCs w:val="24"/>
+          <w:highlight w:val="white"/>
+          <w:rtl w:val="0"/>
+        </w:rPr>
+        <w:t xml:space="preserve">    </w:t>
+      </w:r>
+      <w:r>
+        <w:rPr>
+          <w:rFonts w:ascii="Courier New" w:cs="Courier New" w:eastAsia="Courier New" w:hAnsi="Courier New"/>
+          <w:b w:val="1"/>
+          <w:i w:val="1"/>
+          <w:color w:val="408080"/>
+          <w:sz w:val="24"/>
+          <w:szCs w:val="24"/>
+          <w:highlight w:val="white"/>
+          <w:rtl w:val="0"/>
+        </w:rPr>
+        <w:t xml:space="preserve">// Вставить новый документ (идентификатор будет автоматически увеличен)</w:t>
+      </w:r>
+      <w:r>
+        <w:rPr>
+          <w:rtl w:val="0"/>
+        </w:rPr>
+      </w:r>
+    </w:p>
+    <w:p>
+      <w:pPr>
+        <w:spacing w:after="160" w:before="0" w:line="259" w:lineRule="auto"/>
+        <w:ind w:left="0" w:right="0" w:firstLine="0"/>
+        <w:jc w:val="left"/>
+        <w:rPr>
+          <w:rFonts w:ascii="Courier New" w:cs="Courier New" w:eastAsia="Courier New" w:hAnsi="Courier New"/>
+          <w:b w:val="1"/>
+          <w:i w:val="1"/>
+          <w:sz w:val="24"/>
+          <w:szCs w:val="24"/>
+          <w:highlight w:val="white"/>
+        </w:rPr>
+      </w:pPr>
+      <w:r>
+        <w:rPr>
+          <w:rFonts w:ascii="Courier New" w:cs="Courier New" w:eastAsia="Courier New" w:hAnsi="Courier New"/>
+          <w:b w:val="1"/>
+          <w:i w:val="1"/>
+          <w:sz w:val="24"/>
+          <w:szCs w:val="24"/>
+          <w:highlight w:val="white"/>
+          <w:rtl w:val="0"/>
+        </w:rPr>
+        <w:t xml:space="preserve">    col.Insert(customer);</w:t>
+      </w:r>
+    </w:p>
+    <w:p>
+      <w:pPr>
+        <w:spacing w:after="160" w:before="0" w:line="259" w:lineRule="auto"/>
+        <w:ind w:left="0" w:right="0" w:firstLine="0"/>
+        <w:jc w:val="left"/>
+        <w:rPr>
+          <w:rFonts w:ascii="Courier New" w:cs="Courier New" w:eastAsia="Courier New" w:hAnsi="Courier New"/>
+          <w:b w:val="1"/>
+          <w:i w:val="1"/>
+          <w:sz w:val="24"/>
+          <w:szCs w:val="24"/>
+          <w:highlight w:val="white"/>
+        </w:rPr>
+      </w:pPr>
+      <w:r>
+        <w:rPr>
+          <w:rFonts w:ascii="Courier New" w:cs="Courier New" w:eastAsia="Courier New" w:hAnsi="Courier New"/>
+          <w:b w:val="1"/>
+          <w:i w:val="1"/>
+          <w:sz w:val="24"/>
+          <w:szCs w:val="24"/>
+          <w:highlight w:val="white"/>
+          <w:rtl w:val="0"/>
+        </w:rPr>
+        <w:tab/>
+      </w:r>
+    </w:p>
+    <w:p>
+      <w:pPr>
+        <w:spacing w:after="160" w:before="0" w:line="259" w:lineRule="auto"/>
+        <w:ind w:left="0" w:right="0" w:firstLine="0"/>
+        <w:jc w:val="left"/>
+        <w:rPr>
+          <w:rFonts w:ascii="Courier New" w:cs="Courier New" w:eastAsia="Courier New" w:hAnsi="Courier New"/>
+          <w:b w:val="1"/>
+          <w:i w:val="1"/>
+          <w:sz w:val="24"/>
+          <w:szCs w:val="24"/>
+          <w:highlight w:val="white"/>
+        </w:rPr>
+      </w:pPr>
+      <w:r>
+        <w:rPr>
+          <w:rFonts w:ascii="Courier New" w:cs="Courier New" w:eastAsia="Courier New" w:hAnsi="Courier New"/>
+          <w:b w:val="1"/>
+          <w:i w:val="1"/>
+          <w:sz w:val="24"/>
+          <w:szCs w:val="24"/>
+          <w:highlight w:val="white"/>
+          <w:rtl w:val="0"/>
+        </w:rPr>
+        <w:t xml:space="preserve">    </w:t>
+      </w:r>
+      <w:r>
+        <w:rPr>
+          <w:rFonts w:ascii="Courier New" w:cs="Courier New" w:eastAsia="Courier New" w:hAnsi="Courier New"/>
+          <w:b w:val="1"/>
+          <w:i w:val="1"/>
+          <w:color w:val="408080"/>
+          <w:sz w:val="24"/>
+          <w:szCs w:val="24"/>
+          <w:highlight w:val="white"/>
+          <w:rtl w:val="0"/>
+        </w:rPr>
+        <w:t xml:space="preserve">// Обновить документ внутри коллекции</w:t>
+      </w:r>
+      <w:r>
+        <w:rPr>
+          <w:rtl w:val="0"/>
+        </w:rPr>
+      </w:r>
+    </w:p>
+    <w:p>
+      <w:pPr>
+        <w:spacing w:after="160" w:before="0" w:line="259" w:lineRule="auto"/>
+        <w:ind w:left="0" w:right="0" w:firstLine="0"/>
+        <w:jc w:val="left"/>
+        <w:rPr>
+          <w:rFonts w:ascii="Courier New" w:cs="Courier New" w:eastAsia="Courier New" w:hAnsi="Courier New"/>
+          <w:b w:val="1"/>
+          <w:i w:val="1"/>
+          <w:sz w:val="24"/>
+          <w:szCs w:val="24"/>
+          <w:highlight w:val="white"/>
+        </w:rPr>
+      </w:pPr>
+      <w:r>
+        <w:rPr>
+          <w:rFonts w:ascii="Courier New" w:cs="Courier New" w:eastAsia="Courier New" w:hAnsi="Courier New"/>
+          <w:b w:val="1"/>
+          <w:i w:val="1"/>
+          <w:sz w:val="24"/>
+          <w:szCs w:val="24"/>
+          <w:highlight w:val="white"/>
+          <w:rtl w:val="0"/>
+        </w:rPr>
+        <w:t xml:space="preserve">    customer.Name = </w:t>
+      </w:r>
+      <w:r>
+        <w:rPr>
+          <w:rFonts w:ascii="Courier New" w:cs="Courier New" w:eastAsia="Courier New" w:hAnsi="Courier New"/>
+          <w:b w:val="1"/>
+          <w:i w:val="1"/>
+          <w:color w:val="ba2121"/>
+          <w:sz w:val="24"/>
+          <w:szCs w:val="24"/>
+          <w:highlight w:val="white"/>
+          <w:rtl w:val="0"/>
+        </w:rPr>
+        <w:t xml:space="preserve">"Joana Doe"</w:t>
+      </w:r>
+      <w:r>
+        <w:rPr>
+          <w:rFonts w:ascii="Courier New" w:cs="Courier New" w:eastAsia="Courier New" w:hAnsi="Courier New"/>
+          <w:b w:val="1"/>
+          <w:i w:val="1"/>
+          <w:sz w:val="24"/>
+          <w:szCs w:val="24"/>
+          <w:highlight w:val="white"/>
+          <w:rtl w:val="0"/>
+        </w:rPr>
+        <w:t xml:space="preserve">;</w:t>
+      </w:r>
+    </w:p>
+    <w:p>
+      <w:pPr>
+        <w:spacing w:after="160" w:before="0" w:line="259" w:lineRule="auto"/>
+        <w:ind w:left="0" w:right="0" w:firstLine="0"/>
+        <w:jc w:val="left"/>
+        <w:rPr>
+          <w:rFonts w:ascii="Courier New" w:cs="Courier New" w:eastAsia="Courier New" w:hAnsi="Courier New"/>
+          <w:b w:val="1"/>
+          <w:i w:val="1"/>
+          <w:sz w:val="24"/>
+          <w:szCs w:val="24"/>
+          <w:highlight w:val="white"/>
+        </w:rPr>
+      </w:pPr>
+      <w:r>
+        <w:rPr>
+          <w:rFonts w:ascii="Courier New" w:cs="Courier New" w:eastAsia="Courier New" w:hAnsi="Courier New"/>
+          <w:b w:val="1"/>
+          <w:i w:val="1"/>
+          <w:sz w:val="24"/>
+          <w:szCs w:val="24"/>
+          <w:highlight w:val="white"/>
+          <w:rtl w:val="0"/>
+        </w:rPr>
+        <w:tab/>
+      </w:r>
+    </w:p>
+    <w:p>
+      <w:pPr>
+        <w:spacing w:after="160" w:before="0" w:line="259" w:lineRule="auto"/>
+        <w:ind w:left="0" w:right="0" w:firstLine="0"/>
+        <w:jc w:val="left"/>
+        <w:rPr>
+          <w:rFonts w:ascii="Courier New" w:cs="Courier New" w:eastAsia="Courier New" w:hAnsi="Courier New"/>
+          <w:b w:val="1"/>
+          <w:i w:val="1"/>
+          <w:sz w:val="24"/>
+          <w:szCs w:val="24"/>
+          <w:highlight w:val="white"/>
+        </w:rPr>
+      </w:pPr>
+      <w:r>
+        <w:rPr>
+          <w:rFonts w:ascii="Courier New" w:cs="Courier New" w:eastAsia="Courier New" w:hAnsi="Courier New"/>
+          <w:b w:val="1"/>
+          <w:i w:val="1"/>
+          <w:sz w:val="24"/>
+          <w:szCs w:val="24"/>
+          <w:highlight w:val="white"/>
+          <w:rtl w:val="0"/>
+        </w:rPr>
+        <w:t xml:space="preserve">    col.Update(customer);</w:t>
+      </w:r>
+    </w:p>
+    <w:p>
+      <w:pPr>
+        <w:spacing w:after="160" w:before="0" w:line="259" w:lineRule="auto"/>
+        <w:ind w:left="0" w:right="0" w:firstLine="0"/>
+        <w:jc w:val="left"/>
+        <w:rPr>
+          <w:rFonts w:ascii="Courier New" w:cs="Courier New" w:eastAsia="Courier New" w:hAnsi="Courier New"/>
+          <w:b w:val="1"/>
+          <w:i w:val="1"/>
+          <w:sz w:val="24"/>
+          <w:szCs w:val="24"/>
+          <w:highlight w:val="white"/>
+        </w:rPr>
+      </w:pPr>
+      <w:r>
+        <w:rPr>
+          <w:rFonts w:ascii="Courier New" w:cs="Courier New" w:eastAsia="Courier New" w:hAnsi="Courier New"/>
+          <w:b w:val="1"/>
+          <w:i w:val="1"/>
+          <w:sz w:val="24"/>
+          <w:szCs w:val="24"/>
+          <w:highlight w:val="white"/>
+          <w:rtl w:val="0"/>
+        </w:rPr>
+        <w:tab/>
+      </w:r>
+    </w:p>
+    <w:p>
+      <w:pPr>
+        <w:spacing w:after="160" w:before="0" w:line="259" w:lineRule="auto"/>
+        <w:ind w:left="0" w:right="0" w:firstLine="0"/>
+        <w:jc w:val="left"/>
+        <w:rPr>
+          <w:rFonts w:ascii="Courier New" w:cs="Courier New" w:eastAsia="Courier New" w:hAnsi="Courier New"/>
+          <w:b w:val="1"/>
+          <w:i w:val="1"/>
+          <w:sz w:val="24"/>
+          <w:szCs w:val="24"/>
+          <w:highlight w:val="white"/>
+        </w:rPr>
+      </w:pPr>
+      <w:r>
+        <w:rPr>
+          <w:rFonts w:ascii="Courier New" w:cs="Courier New" w:eastAsia="Courier New" w:hAnsi="Courier New"/>
+          <w:b w:val="1"/>
+          <w:i w:val="1"/>
+          <w:sz w:val="24"/>
+          <w:szCs w:val="24"/>
+          <w:highlight w:val="white"/>
+          <w:rtl w:val="0"/>
+        </w:rPr>
+        <w:t xml:space="preserve">    </w:t>
+      </w:r>
+      <w:r>
+        <w:rPr>
+          <w:rFonts w:ascii="Courier New" w:cs="Courier New" w:eastAsia="Courier New" w:hAnsi="Courier New"/>
+          <w:b w:val="1"/>
+          <w:i w:val="1"/>
+          <w:color w:val="408080"/>
+          <w:sz w:val="24"/>
+          <w:szCs w:val="24"/>
+          <w:highlight w:val="white"/>
+          <w:rtl w:val="0"/>
+        </w:rPr>
+        <w:t xml:space="preserve">// Индексировать документ, используя свойство документа Name</w:t>
+      </w:r>
+      <w:r>
+        <w:rPr>
+          <w:rtl w:val="0"/>
+        </w:rPr>
+      </w:r>
+    </w:p>
+    <w:p>
+      <w:pPr>
+        <w:spacing w:after="160" w:before="0" w:line="259" w:lineRule="auto"/>
+        <w:ind w:left="0" w:right="0" w:firstLine="0"/>
+        <w:jc w:val="left"/>
+        <w:rPr>
+          <w:rFonts w:ascii="Courier New" w:cs="Courier New" w:eastAsia="Courier New" w:hAnsi="Courier New"/>
+          <w:b w:val="1"/>
+          <w:i w:val="1"/>
+          <w:sz w:val="24"/>
+          <w:szCs w:val="24"/>
+          <w:highlight w:val="white"/>
+        </w:rPr>
+      </w:pPr>
+      <w:r>
+        <w:rPr>
+          <w:rFonts w:ascii="Courier New" w:cs="Courier New" w:eastAsia="Courier New" w:hAnsi="Courier New"/>
+          <w:b w:val="1"/>
+          <w:i w:val="1"/>
+          <w:sz w:val="24"/>
+          <w:szCs w:val="24"/>
+          <w:highlight w:val="white"/>
+          <w:rtl w:val="0"/>
+        </w:rPr>
+        <w:t xml:space="preserve">    col.EnsureIndex(x =&gt; x.Name);</w:t>
+      </w:r>
+    </w:p>
+    <w:p>
+      <w:pPr>
+        <w:spacing w:after="160" w:before="0" w:line="259" w:lineRule="auto"/>
+        <w:ind w:left="0" w:right="0" w:firstLine="0"/>
+        <w:jc w:val="left"/>
+        <w:rPr>
+          <w:rFonts w:ascii="Courier New" w:cs="Courier New" w:eastAsia="Courier New" w:hAnsi="Courier New"/>
+          <w:b w:val="1"/>
+          <w:i w:val="1"/>
+          <w:sz w:val="24"/>
+          <w:szCs w:val="24"/>
+          <w:highlight w:val="white"/>
+        </w:rPr>
+      </w:pPr>
+      <w:r>
+        <w:rPr>
+          <w:rFonts w:ascii="Courier New" w:cs="Courier New" w:eastAsia="Courier New" w:hAnsi="Courier New"/>
+          <w:b w:val="1"/>
+          <w:i w:val="1"/>
+          <w:sz w:val="24"/>
+          <w:szCs w:val="24"/>
+          <w:highlight w:val="white"/>
+          <w:rtl w:val="0"/>
+        </w:rPr>
+        <w:tab/>
+      </w:r>
+    </w:p>
+    <w:p>
+      <w:pPr>
+        <w:spacing w:after="160" w:before="0" w:line="259" w:lineRule="auto"/>
+        <w:ind w:left="0" w:right="0" w:firstLine="0"/>
+        <w:jc w:val="left"/>
+        <w:rPr>
+          <w:rFonts w:ascii="Courier New" w:cs="Courier New" w:eastAsia="Courier New" w:hAnsi="Courier New"/>
+          <w:b w:val="1"/>
+          <w:i w:val="1"/>
+          <w:sz w:val="24"/>
+          <w:szCs w:val="24"/>
+          <w:highlight w:val="white"/>
+        </w:rPr>
+      </w:pPr>
+      <w:r>
+        <w:rPr>
+          <w:rFonts w:ascii="Courier New" w:cs="Courier New" w:eastAsia="Courier New" w:hAnsi="Courier New"/>
+          <w:b w:val="1"/>
+          <w:i w:val="1"/>
+          <w:sz w:val="24"/>
+          <w:szCs w:val="24"/>
+          <w:highlight w:val="white"/>
+          <w:rtl w:val="0"/>
+        </w:rPr>
+        <w:t xml:space="preserve">    </w:t>
+      </w:r>
+      <w:r>
+        <w:rPr>
+          <w:rFonts w:ascii="Courier New" w:cs="Courier New" w:eastAsia="Courier New" w:hAnsi="Courier New"/>
+          <w:b w:val="1"/>
+          <w:i w:val="1"/>
+          <w:color w:val="408080"/>
+          <w:sz w:val="24"/>
+          <w:szCs w:val="24"/>
+          <w:highlight w:val="white"/>
+          <w:rtl w:val="0"/>
+        </w:rPr>
+        <w:t xml:space="preserve">// Использовать LINQ для запроса документов</w:t>
+      </w:r>
+      <w:r>
+        <w:rPr>
+          <w:rtl w:val="0"/>
+        </w:rPr>
+      </w:r>
+    </w:p>
+    <w:p>
+      <w:pPr>
+        <w:spacing w:after="160" w:before="0" w:line="259" w:lineRule="auto"/>
+        <w:ind w:left="0" w:right="0" w:firstLine="0"/>
+        <w:jc w:val="left"/>
+        <w:rPr>
+          <w:rFonts w:ascii="Courier New" w:cs="Courier New" w:eastAsia="Courier New" w:hAnsi="Courier New"/>
+          <w:b w:val="1"/>
+          <w:i w:val="1"/>
+          <w:sz w:val="24"/>
+          <w:szCs w:val="24"/>
+          <w:highlight w:val="white"/>
+        </w:rPr>
+      </w:pPr>
+      <w:r>
+        <w:rPr>
+          <w:rFonts w:ascii="Courier New" w:cs="Courier New" w:eastAsia="Courier New" w:hAnsi="Courier New"/>
+          <w:b w:val="1"/>
+          <w:i w:val="1"/>
+          <w:sz w:val="24"/>
+          <w:szCs w:val="24"/>
+          <w:highlight w:val="white"/>
+          <w:rtl w:val="0"/>
+        </w:rPr>
+        <w:t xml:space="preserve">    </w:t>
+      </w:r>
+      <w:r>
+        <w:rPr>
+          <w:rFonts w:ascii="Courier New" w:cs="Courier New" w:eastAsia="Courier New" w:hAnsi="Courier New"/>
+          <w:b w:val="1"/>
+          <w:i w:val="1"/>
+          <w:color w:val="b00040"/>
+          <w:sz w:val="24"/>
+          <w:szCs w:val="24"/>
+          <w:highlight w:val="white"/>
+          <w:rtl w:val="0"/>
+        </w:rPr>
+        <w:t xml:space="preserve">var</w:t>
+      </w:r>
+      <w:r>
+        <w:rPr>
+          <w:rFonts w:ascii="Courier New" w:cs="Courier New" w:eastAsia="Courier New" w:hAnsi="Courier New"/>
+          <w:b w:val="1"/>
+          <w:i w:val="1"/>
+          <w:sz w:val="24"/>
+          <w:szCs w:val="24"/>
+          <w:highlight w:val="white"/>
+          <w:rtl w:val="0"/>
+        </w:rPr>
+        <w:t xml:space="preserve"> results = col.Find(x =&gt; x.Name.StartsWith(</w:t>
+      </w:r>
+      <w:r>
+        <w:rPr>
+          <w:rFonts w:ascii="Courier New" w:cs="Courier New" w:eastAsia="Courier New" w:hAnsi="Courier New"/>
+          <w:b w:val="1"/>
+          <w:i w:val="1"/>
+          <w:color w:val="ba2121"/>
+          <w:sz w:val="24"/>
+          <w:szCs w:val="24"/>
+          <w:highlight w:val="white"/>
+          <w:rtl w:val="0"/>
+        </w:rPr>
+        <w:t xml:space="preserve">"Jo"</w:t>
+      </w:r>
+      <w:r>
+        <w:rPr>
+          <w:rFonts w:ascii="Courier New" w:cs="Courier New" w:eastAsia="Courier New" w:hAnsi="Courier New"/>
+          <w:b w:val="1"/>
+          <w:i w:val="1"/>
+          <w:sz w:val="24"/>
+          <w:szCs w:val="24"/>
+          <w:highlight w:val="white"/>
+          <w:rtl w:val="0"/>
+        </w:rPr>
+        <w:t xml:space="preserve">));</w:t>
+      </w:r>
+    </w:p>
+    <w:p>
+      <w:pPr>
+        <w:spacing w:after="160" w:before="0" w:line="259" w:lineRule="auto"/>
+        <w:ind w:left="0" w:right="0" w:firstLine="0"/>
+        <w:jc w:val="left"/>
+        <w:rPr>
+          <w:rFonts w:ascii="Courier New" w:cs="Courier New" w:eastAsia="Courier New" w:hAnsi="Courier New"/>
+          <w:b w:val="1"/>
+          <w:i w:val="1"/>
+          <w:sz w:val="24"/>
+          <w:szCs w:val="24"/>
+          <w:highlight w:val="white"/>
+        </w:rPr>
+      </w:pPr>
+      <w:r>
+        <w:rPr>
+          <w:rtl w:val="0"/>
+        </w:rPr>
+      </w:r>
+    </w:p>
+    <w:p>
+      <w:pPr>
+        <w:spacing w:after="160" w:before="0" w:line="259" w:lineRule="auto"/>
+        <w:ind w:left="0" w:right="0" w:firstLine="0"/>
+        <w:jc w:val="left"/>
+        <w:rPr>
+          <w:rFonts w:ascii="Courier New" w:cs="Courier New" w:eastAsia="Courier New" w:hAnsi="Courier New"/>
+          <w:b w:val="1"/>
+          <w:i w:val="1"/>
+          <w:sz w:val="24"/>
+          <w:szCs w:val="24"/>
+          <w:highlight w:val="white"/>
+        </w:rPr>
+      </w:pPr>
+      <w:r>
+        <w:rPr>
+          <w:rFonts w:ascii="Courier New" w:cs="Courier New" w:eastAsia="Courier New" w:hAnsi="Courier New"/>
+          <w:b w:val="1"/>
+          <w:i w:val="1"/>
+          <w:sz w:val="24"/>
+          <w:szCs w:val="24"/>
+          <w:highlight w:val="white"/>
+          <w:rtl w:val="0"/>
+        </w:rPr>
+        <w:t xml:space="preserve">    </w:t>
+      </w:r>
+      <w:r>
+        <w:rPr>
+          <w:rFonts w:ascii="Courier New" w:cs="Courier New" w:eastAsia="Courier New" w:hAnsi="Courier New"/>
+          <w:b w:val="1"/>
+          <w:i w:val="1"/>
+          <w:color w:val="408080"/>
+          <w:sz w:val="24"/>
+          <w:szCs w:val="24"/>
+          <w:highlight w:val="white"/>
+          <w:rtl w:val="0"/>
+        </w:rPr>
+        <w:t xml:space="preserve">// Создание мультиключевого индекса в телефонных номерах</w:t>
+      </w:r>
+      <w:r>
+        <w:rPr>
+          <w:rtl w:val="0"/>
+        </w:rPr>
+      </w:r>
+    </w:p>
+    <w:p>
+      <w:pPr>
+        <w:spacing w:after="160" w:before="0" w:line="259" w:lineRule="auto"/>
+        <w:ind w:left="0" w:right="0" w:firstLine="0"/>
+        <w:jc w:val="left"/>
+        <w:rPr>
+          <w:rFonts w:ascii="Courier New" w:cs="Courier New" w:eastAsia="Courier New" w:hAnsi="Courier New"/>
+          <w:b w:val="1"/>
+          <w:i w:val="1"/>
+          <w:sz w:val="24"/>
+          <w:szCs w:val="24"/>
+          <w:highlight w:val="white"/>
+        </w:rPr>
+      </w:pPr>
+      <w:r>
+        <w:rPr>
+          <w:rFonts w:ascii="Courier New" w:cs="Courier New" w:eastAsia="Courier New" w:hAnsi="Courier New"/>
+          <w:b w:val="1"/>
+          <w:i w:val="1"/>
+          <w:sz w:val="24"/>
+          <w:szCs w:val="24"/>
+          <w:highlight w:val="white"/>
+          <w:rtl w:val="0"/>
+        </w:rPr>
+        <w:t xml:space="preserve">    col.EnsureIndex(x =&gt; x.Phones, </w:t>
+      </w:r>
+      <w:r>
+        <w:rPr>
+          <w:rFonts w:ascii="Courier New" w:cs="Courier New" w:eastAsia="Courier New" w:hAnsi="Courier New"/>
+          <w:b w:val="1"/>
+          <w:i w:val="1"/>
+          <w:color w:val="ba2121"/>
+          <w:sz w:val="24"/>
+          <w:szCs w:val="24"/>
+          <w:highlight w:val="white"/>
+          <w:rtl w:val="0"/>
+        </w:rPr>
+        <w:t xml:space="preserve">"$.Phones[*]"</w:t>
+      </w:r>
+      <w:r>
+        <w:rPr>
+          <w:rFonts w:ascii="Courier New" w:cs="Courier New" w:eastAsia="Courier New" w:hAnsi="Courier New"/>
+          <w:b w:val="1"/>
+          <w:i w:val="1"/>
+          <w:sz w:val="24"/>
+          <w:szCs w:val="24"/>
+          <w:highlight w:val="white"/>
+          <w:rtl w:val="0"/>
+        </w:rPr>
+        <w:t xml:space="preserve">); </w:t>
+      </w:r>
+    </w:p>
+    <w:p>
+      <w:pPr>
+        <w:spacing w:after="160" w:before="0" w:line="259" w:lineRule="auto"/>
+        <w:ind w:left="0" w:right="0" w:firstLine="0"/>
+        <w:jc w:val="left"/>
+        <w:rPr>
+          <w:rFonts w:ascii="Courier New" w:cs="Courier New" w:eastAsia="Courier New" w:hAnsi="Courier New"/>
+          <w:b w:val="1"/>
+          <w:i w:val="1"/>
+          <w:sz w:val="24"/>
+          <w:szCs w:val="24"/>
+          <w:highlight w:val="white"/>
+        </w:rPr>
+      </w:pPr>
+      <w:r>
+        <w:rPr>
+          <w:rtl w:val="0"/>
+        </w:rPr>
+      </w:r>
+    </w:p>
+    <w:p>
+      <w:pPr>
+        <w:spacing w:after="160" w:before="0" w:line="259" w:lineRule="auto"/>
+        <w:ind w:left="0" w:right="0" w:firstLine="0"/>
+        <w:jc w:val="left"/>
+        <w:rPr>
+          <w:rFonts w:ascii="Courier New" w:cs="Courier New" w:eastAsia="Courier New" w:hAnsi="Courier New"/>
+          <w:b w:val="1"/>
+          <w:i w:val="1"/>
+          <w:sz w:val="24"/>
+          <w:szCs w:val="24"/>
+          <w:highlight w:val="white"/>
+        </w:rPr>
+      </w:pPr>
+      <w:r>
+        <w:rPr>
+          <w:rFonts w:ascii="Courier New" w:cs="Courier New" w:eastAsia="Courier New" w:hAnsi="Courier New"/>
+          <w:b w:val="1"/>
+          <w:i w:val="1"/>
+          <w:sz w:val="24"/>
+          <w:szCs w:val="24"/>
+          <w:highlight w:val="white"/>
+          <w:rtl w:val="0"/>
+        </w:rPr>
+        <w:t xml:space="preserve">    </w:t>
+      </w:r>
+      <w:r>
+        <w:rPr>
+          <w:rFonts w:ascii="Courier New" w:cs="Courier New" w:eastAsia="Courier New" w:hAnsi="Courier New"/>
+          <w:b w:val="1"/>
+          <w:i w:val="1"/>
+          <w:color w:val="408080"/>
+          <w:sz w:val="24"/>
+          <w:szCs w:val="24"/>
+          <w:highlight w:val="white"/>
+          <w:rtl w:val="0"/>
+        </w:rPr>
+        <w:t xml:space="preserve">// и теперь мы можем запросить телефоны</w:t>
+      </w:r>
+      <w:r>
+        <w:rPr>
+          <w:rtl w:val="0"/>
+        </w:rPr>
+      </w:r>
+    </w:p>
+    <w:p>
+      <w:pPr>
+        <w:spacing w:after="160" w:before="0" w:line="259" w:lineRule="auto"/>
+        <w:ind w:left="0" w:right="0" w:firstLine="0"/>
+        <w:jc w:val="left"/>
+        <w:rPr>
+          <w:rFonts w:ascii="Courier New" w:cs="Courier New" w:eastAsia="Courier New" w:hAnsi="Courier New"/>
+          <w:b w:val="1"/>
+          <w:i w:val="1"/>
+          <w:sz w:val="24"/>
+          <w:szCs w:val="24"/>
+          <w:highlight w:val="white"/>
+        </w:rPr>
+      </w:pPr>
+      <w:r>
+        <w:rPr>
+          <w:rFonts w:ascii="Courier New" w:cs="Courier New" w:eastAsia="Courier New" w:hAnsi="Courier New"/>
+          <w:b w:val="1"/>
+          <w:i w:val="1"/>
+          <w:sz w:val="24"/>
+          <w:szCs w:val="24"/>
+          <w:highlight w:val="white"/>
+          <w:rtl w:val="0"/>
+        </w:rPr>
+        <w:t xml:space="preserve">    </w:t>
+      </w:r>
+      <w:r>
+        <w:rPr>
+          <w:rFonts w:ascii="Courier New" w:cs="Courier New" w:eastAsia="Courier New" w:hAnsi="Courier New"/>
+          <w:b w:val="1"/>
+          <w:i w:val="1"/>
+          <w:color w:val="b00040"/>
+          <w:sz w:val="24"/>
+          <w:szCs w:val="24"/>
+          <w:highlight w:val="white"/>
+          <w:rtl w:val="0"/>
+        </w:rPr>
+        <w:t xml:space="preserve">var</w:t>
+      </w:r>
+      <w:r>
+        <w:rPr>
+          <w:rFonts w:ascii="Courier New" w:cs="Courier New" w:eastAsia="Courier New" w:hAnsi="Courier New"/>
+          <w:b w:val="1"/>
+          <w:i w:val="1"/>
+          <w:sz w:val="24"/>
+          <w:szCs w:val="24"/>
+          <w:highlight w:val="white"/>
+          <w:rtl w:val="0"/>
+        </w:rPr>
+        <w:t xml:space="preserve"> r = col.FindOne(x =&gt; x.Phones.Contains(</w:t>
+      </w:r>
+      <w:r>
+        <w:rPr>
+          <w:rFonts w:ascii="Courier New" w:cs="Courier New" w:eastAsia="Courier New" w:hAnsi="Courier New"/>
+          <w:b w:val="1"/>
+          <w:i w:val="1"/>
+          <w:color w:val="ba2121"/>
+          <w:sz w:val="24"/>
+          <w:szCs w:val="24"/>
+          <w:highlight w:val="white"/>
+          <w:rtl w:val="0"/>
+        </w:rPr>
+        <w:t xml:space="preserve">"8888-5555"</w:t>
+      </w:r>
+      <w:r>
+        <w:rPr>
+          <w:rFonts w:ascii="Courier New" w:cs="Courier New" w:eastAsia="Courier New" w:hAnsi="Courier New"/>
+          <w:b w:val="1"/>
+          <w:i w:val="1"/>
+          <w:sz w:val="24"/>
+          <w:szCs w:val="24"/>
+          <w:highlight w:val="white"/>
+          <w:rtl w:val="0"/>
+        </w:rPr>
+        <w:t xml:space="preserve">));</w:t>
+      </w:r>
+    </w:p>
+    <w:p>
+      <w:pPr>
+        <w:spacing w:after="100" w:line="288" w:lineRule="auto"/>
+        <w:rPr>
+          <w:b w:val="1"/>
+          <w:i w:val="1"/>
+          <w:sz w:val="32"/>
+          <w:szCs w:val="32"/>
+        </w:rPr>
+      </w:pPr>
+      <w:r>
+        <w:rPr>
+          <w:rFonts w:ascii="Courier New" w:cs="Courier New" w:eastAsia="Courier New" w:hAnsi="Courier New"/>
+          <w:b w:val="1"/>
+          <w:i w:val="1"/>
+          <w:sz w:val="24"/>
+          <w:szCs w:val="24"/>
+          <w:highlight w:val="white"/>
+          <w:rtl w:val="0"/>
+        </w:rPr>
+        <w:t xml:space="preserve">}</w:t>
+      </w:r>
+      <w:r>
+        <w:rPr>
+          <w:rtl w:val="0"/>
+        </w:rPr>
+      </w:r>
+    </w:p>
+    <w:p>
+      <w:pPr>
+        <w:spacing w:after="160" w:before="0" w:line="259" w:lineRule="auto"/>
         <w:ind w:left="0" w:right="0" w:firstLine="0"/>
         <w:jc w:val="left"/>
         <w:rPr>
@@ -1194,6 +2669,77 @@
           <w:rtl w:val="0"/>
         </w:rPr>
         <w:t xml:space="preserve">Поддерживаются ли транзакции в вашей СУБД? Если да, то расскажите о нем. Если нет, то существует ли альтернатива?</w:t>
+      </w:r>
+    </w:p>
+    <w:p>
+      <w:pPr>
+        <w:spacing w:after="160" w:before="0" w:line="259" w:lineRule="auto"/>
+        <w:ind w:left="0" w:right="0" w:firstLine="720"/>
+        <w:jc w:val="left"/>
+        <w:rPr>
+          <w:sz w:val="28"/>
+          <w:szCs w:val="28"/>
+        </w:rPr>
+      </w:pPr>
+      <w:r>
+        <w:rPr>
+          <w:sz w:val="28"/>
+          <w:szCs w:val="28"/>
+          <w:rtl w:val="0"/>
+        </w:rPr>
+        <w:t xml:space="preserve">Да, поддерживаются, соответствуют принципам ACID. Несмотря на тяжелую историю развития транзакций в БД, они все же были добавлены в 2018 году, причем со специальным “Transaction monitor” для управления и распределения памяти на страницах при использовании больших multi-transactions. Реализация транзакций в БД идейно не отличается от MongoDB или Postgres в Студии, основными командами для работы с ними являются: </w:t>
+      </w:r>
+      <w:r>
+        <w:rPr>
+          <w:color w:val="24292f"/>
+          <w:sz w:val="28"/>
+          <w:szCs w:val="28"/>
+          <w:rtl w:val="0"/>
+        </w:rPr>
+        <w:t xml:space="preserve">begin</w:t>
+      </w:r>
+      <w:r>
+        <w:rPr>
+          <w:color w:val="24292f"/>
+          <w:sz w:val="28"/>
+          <w:szCs w:val="28"/>
+          <w:highlight w:val="white"/>
+          <w:rtl w:val="0"/>
+        </w:rPr>
+        <w:t xml:space="preserve">, </w:t>
+      </w:r>
+      <w:r>
+        <w:rPr>
+          <w:color w:val="24292f"/>
+          <w:sz w:val="28"/>
+          <w:szCs w:val="28"/>
+          <w:rtl w:val="0"/>
+        </w:rPr>
+        <w:t xml:space="preserve">commit</w:t>
+      </w:r>
+      <w:r>
+        <w:rPr>
+          <w:color w:val="24292f"/>
+          <w:sz w:val="28"/>
+          <w:szCs w:val="28"/>
+          <w:highlight w:val="white"/>
+          <w:rtl w:val="0"/>
+        </w:rPr>
+        <w:t xml:space="preserve"> and </w:t>
+      </w:r>
+      <w:r>
+        <w:rPr>
+          <w:color w:val="24292f"/>
+          <w:sz w:val="28"/>
+          <w:szCs w:val="28"/>
+          <w:rtl w:val="0"/>
+        </w:rPr>
+        <w:t xml:space="preserve">rollback</w:t>
+      </w:r>
+      <w:r>
+        <w:rPr>
+          <w:rtl w:val="0"/>
+        </w:rPr>
       </w:r>
     </w:p>
     <w:p>
@@ -1257,7 +2803,7 @@
       <w:pPr>
         <w:shd w:fill="ffffff" w:val="clear"/>
         <w:spacing w:after="20" w:before="120" w:lineRule="auto"/>
-        <w:ind w:left="720" w:firstLine="0"/>
+        <w:ind w:left="0" w:firstLine="850.3937007874017"/>
         <w:rPr>
           <w:rFonts w:ascii="Arial" w:cs="Arial" w:eastAsia="Arial" w:hAnsi="Arial"/>
           <w:color w:val="252525"/>
@@ -1294,7 +2840,7 @@
           <w:szCs w:val="28"/>
           <w:rtl w:val="0"/>
         </w:rPr>
-        <w:t xml:space="preserve">mode);</w:t>
+        <w:t xml:space="preserve">mode); возможность восстановления по образу коллекции в Secured Header Page.</w:t>
       </w:r>
     </w:p>
     <w:p>
@@ -1380,6 +2926,37 @@
         <w:rPr>
           <w:b w:val="1"/>
           <w:i w:val="1"/>
+          <w:sz w:val="28"/>
+          <w:szCs w:val="28"/>
+        </w:rPr>
+      </w:pPr>
+      <w:r>
+        <w:rPr>
+          <w:sz w:val="28"/>
+          <w:szCs w:val="28"/>
+          <w:rtl w:val="0"/>
+        </w:rPr>
+        <w:t xml:space="preserve">Можно считать, что он вообще отсутствует (как я понял, допустимо лишь использование нескольких ПК локально). LiteDB рассчитана для небольших мобильных и локальных приложений, а также для веб-сервисов без больших аудиторий. В принципе - логично, она же</w:t>
+      </w:r>
+      <w:r>
+        <w:rPr>
+          <w:b w:val="1"/>
+          <w:i w:val="1"/>
+          <w:sz w:val="28"/>
+          <w:szCs w:val="28"/>
+          <w:rtl w:val="0"/>
+        </w:rPr>
+        <w:t xml:space="preserve"> Lite.</w:t>
+      </w:r>
+    </w:p>
+    <w:p>
+      <w:pPr>
+        <w:spacing w:after="160" w:before="0" w:line="259" w:lineRule="auto"/>
+        <w:ind w:left="0" w:right="0" w:firstLine="0"/>
+        <w:jc w:val="left"/>
+        <w:rPr>
+          <w:b w:val="1"/>
+          <w:i w:val="1"/>
           <w:sz w:val="32"/>
           <w:szCs w:val="32"/>
         </w:rPr>
@@ -1432,7 +3009,7 @@
     <w:p>
       <w:pPr>
         <w:spacing w:after="160" w:before="0" w:line="259" w:lineRule="auto"/>
-        <w:ind w:left="0" w:right="0" w:firstLine="0"/>
+        <w:ind w:left="0" w:right="0" w:firstLine="720"/>
         <w:jc w:val="left"/>
         <w:rPr>
           <w:sz w:val="28"/>
@@ -1511,12 +3088,48 @@
         <w:ind w:left="0" w:right="0" w:firstLine="0"/>
         <w:jc w:val="left"/>
         <w:rPr>
-          <w:b w:val="1"/>
-          <w:i w:val="1"/>
-          <w:sz w:val="32"/>
-          <w:szCs w:val="32"/>
-        </w:rPr>
-      </w:pPr>
+          <w:sz w:val="28"/>
+          <w:szCs w:val="28"/>
+        </w:rPr>
+      </w:pPr>
+      <w:r>
+        <w:rPr>
+          <w:sz w:val="28"/>
+          <w:szCs w:val="28"/>
+          <w:rtl w:val="0"/>
+        </w:rPr>
+        <w:t xml:space="preserve">Имеется возможность шифрования файлов и коллекции (</w:t>
+      </w:r>
+      <w:r>
+        <w:rPr>
+          <w:color w:val="24292f"/>
+          <w:sz w:val="28"/>
+          <w:szCs w:val="28"/>
+          <w:highlight w:val="white"/>
+          <w:rtl w:val="0"/>
+        </w:rPr>
+        <w:t xml:space="preserve">DES cryptography). Более того, предусмотрена возможность “блокировки свободного доступа” к отдельным страницам, например, </w:t>
+      </w:r>
+      <w:r>
+        <w:rPr>
+          <w:color w:val="252525"/>
+          <w:sz w:val="28"/>
+          <w:szCs w:val="28"/>
+          <w:highlight w:val="white"/>
+          <w:rtl w:val="0"/>
+        </w:rPr>
+        <w:t xml:space="preserve">Header Page,  с помощью команды на C# при обращении к странице/работе с памятью или сразу при создании/обновлении коллекции. </w:t>
+      </w:r>
+      <w:r>
+        <w:rPr>
+          <w:color w:val="24292f"/>
+          <w:sz w:val="28"/>
+          <w:szCs w:val="28"/>
+          <w:highlight w:val="white"/>
+          <w:rtl w:val="0"/>
+        </w:rPr>
+        <w:t xml:space="preserve">Вследствие бессерверности необходимости в защите “онлайн” - попросту нет.</w:t>
+      </w:r>
       <w:r>
         <w:rPr>
           <w:rtl w:val="0"/>
@@ -1583,7 +3196,7 @@
     <w:p>
       <w:pPr>
         <w:spacing w:after="160" w:before="0" w:line="259" w:lineRule="auto"/>
-        <w:ind w:left="0" w:right="0" w:firstLine="0"/>
+        <w:ind w:left="0" w:right="0" w:firstLine="720"/>
         <w:jc w:val="left"/>
         <w:rPr>
           <w:rFonts w:ascii="Arial" w:cs="Arial" w:eastAsia="Arial" w:hAnsi="Arial"/>
@@ -1623,7 +3236,7 @@
     <w:p>
       <w:pPr>
         <w:spacing w:after="160" w:before="0" w:line="259" w:lineRule="auto"/>
-        <w:ind w:left="0" w:right="0" w:firstLine="0"/>
+        <w:ind w:left="0" w:right="0" w:firstLine="720"/>
         <w:jc w:val="left"/>
         <w:rPr>
           <w:sz w:val="28"/>
@@ -1642,7 +3255,7 @@
     <w:p>
       <w:pPr>
         <w:spacing w:after="160" w:before="0" w:line="259" w:lineRule="auto"/>
-        <w:ind w:left="0" w:right="0" w:firstLine="0"/>
+        <w:ind w:left="0" w:right="0" w:firstLine="720"/>
         <w:jc w:val="left"/>
         <w:rPr>
           <w:sz w:val="28"/>
@@ -1680,7 +3293,7 @@
     <w:p>
       <w:pPr>
         <w:spacing w:after="160" w:before="0" w:line="259" w:lineRule="auto"/>
-        <w:ind w:left="0" w:right="0" w:firstLine="0"/>
+        <w:ind w:left="0" w:right="0" w:firstLine="720"/>
         <w:jc w:val="left"/>
         <w:rPr>
           <w:sz w:val="28"/>
@@ -1765,6 +3378,42 @@
       </w:pPr>
       <w:r>
         <w:rPr>
+          <w:rtl w:val="0"/>
+        </w:rPr>
+      </w:r>
+    </w:p>
+    <w:p>
+      <w:pPr>
+        <w:spacing w:after="160" w:before="0" w:line="259" w:lineRule="auto"/>
+        <w:ind w:left="0" w:right="0" w:firstLine="0"/>
+        <w:jc w:val="left"/>
+        <w:rPr>
+          <w:b w:val="1"/>
+          <w:i w:val="1"/>
+          <w:sz w:val="32"/>
+          <w:szCs w:val="32"/>
+        </w:rPr>
+      </w:pPr>
+      <w:r>
+        <w:rPr>
+          <w:rtl w:val="0"/>
+        </w:rPr>
+      </w:r>
+    </w:p>
+    <w:p>
+      <w:pPr>
+        <w:spacing w:after="160" w:before="0" w:line="259" w:lineRule="auto"/>
+        <w:ind w:left="0" w:right="0" w:firstLine="0"/>
+        <w:jc w:val="left"/>
+        <w:rPr>
+          <w:b w:val="1"/>
+          <w:i w:val="1"/>
+          <w:sz w:val="32"/>
+          <w:szCs w:val="32"/>
+        </w:rPr>
+      </w:pPr>
+      <w:r>
+        <w:rPr>
           <w:b w:val="1"/>
           <w:i w:val="1"/>
           <w:sz w:val="32"/>
@@ -1833,7 +3482,7 @@
     <w:p>
       <w:pPr>
         <w:spacing w:after="160" w:before="0" w:line="259" w:lineRule="auto"/>
-        <w:ind w:left="0" w:right="0" w:firstLine="0"/>
+        <w:ind w:left="0" w:right="0" w:firstLine="720"/>
         <w:jc w:val="left"/>
         <w:rPr>
           <w:sz w:val="28"/>
@@ -1880,7 +3529,7 @@
     <w:p>
       <w:pPr>
         <w:spacing w:after="160" w:before="0" w:line="259" w:lineRule="auto"/>
-        <w:ind w:left="0" w:right="0" w:firstLine="0"/>
+        <w:ind w:left="0" w:right="0" w:firstLine="720"/>
         <w:jc w:val="left"/>
         <w:rPr>
           <w:b w:val="1"/>
@@ -2019,7 +3668,7 @@
     <w:p>
       <w:pPr>
         <w:spacing w:after="160" w:before="0" w:line="259" w:lineRule="auto"/>
-        <w:ind w:left="0" w:right="0" w:firstLine="0"/>
+        <w:ind w:left="0" w:right="0" w:firstLine="720"/>
         <w:jc w:val="left"/>
         <w:rPr>
           <w:sz w:val="28"/>
@@ -2670,7 +4319,7 @@
 
 <file path=customXML/item1.xml><?xml version="1.0" encoding="utf-8"?>
 <go:gDocsCustomXmlDataStorage xmlns:go="http://customooxmlschemas.google.com/" xmlns:r="http://schemas.openxmlformats.org/officeDocument/2006/relationships">
-  <go:docsCustomData xmlns:go="http://customooxmlschemas.google.com/" roundtripDataSignature="AMtx7mgK7X8Bd+hDKjZmUZtFl/dIEzQC2A==">AMUW2mXSsp2cNePLukiUfPc1DYdJeMM9mPKrulcmNuimTvmUyWl9GC92hI0iFp6o6KmJ3xg4MaUmyKPTqa0FKCCTpwyHVNLs0maJa004ueKVQ+dEouFVF3k=</go:docsCustomData>
+  <go:docsCustomData xmlns:go="http://customooxmlschemas.google.com/" roundtripDataSignature="AMtx7mgK7X8Bd+hDKjZmUZtFl/dIEzQC2A==">AMUW2mXRms7dgZQA3R413cw1XfpselsGB6UC/tHcdjfIfNFfoU8e/K3/Swdi3oIdycCNCGTDalcQLaRueV6UkH+NRlw/EDIb03NRCzf8AH/+HB3HitWqC1w=</go:docsCustomData>
 </go:gDocsCustomXmlDataStorage>
 </file>
 
